--- a/omp/lab1.docx
+++ b/omp/lab1.docx
@@ -4,172 +4,3096 @@
   <w:body>
     <w:p>
       <w:r>
-        <w:t>Технические характеристики используемого ПК – 4 процессора</w:t>
+        <w:t xml:space="preserve">Технические характеристики используемого ПК – </w:t>
+      </w:r>
+      <w:r>
+        <w:rPr>
+          <w:rFonts w:ascii="Open Sans" w:hAnsi="Open Sans" w:cs="Open Sans"/>
+          <w:color w:val="000000"/>
+          <w:sz w:val="20"/>
+          <w:szCs w:val="20"/>
+          <w:shd w:val="clear" w:color="auto" w:fill="FFFFFF"/>
+        </w:rPr>
+        <w:t>Intel Core I5</w:t>
+      </w:r>
+      <w:r>
+        <w:rPr>
+          <w:rStyle w:val="apple-converted-space"/>
+          <w:rFonts w:ascii="Open Sans" w:hAnsi="Open Sans" w:cs="Open Sans"/>
+          <w:color w:val="000000"/>
+          <w:sz w:val="20"/>
+          <w:szCs w:val="20"/>
+          <w:shd w:val="clear" w:color="auto" w:fill="FFFFFF"/>
+        </w:rPr>
+        <w:t xml:space="preserve">, 6 </w:t>
+      </w:r>
+      <w:r>
+        <w:rPr>
+          <w:rStyle w:val="apple-converted-space"/>
+          <w:rFonts w:ascii="Open Sans" w:hAnsi="Open Sans" w:cs="Open Sans"/>
+          <w:color w:val="000000"/>
+          <w:sz w:val="20"/>
+          <w:szCs w:val="20"/>
+          <w:shd w:val="clear" w:color="auto" w:fill="FFFFFF"/>
+          <w:lang w:val="en-US"/>
+        </w:rPr>
+        <w:t>GB</w:t>
+      </w:r>
+      <w:r>
+        <w:rPr>
+          <w:rStyle w:val="apple-converted-space"/>
+          <w:rFonts w:ascii="Open Sans" w:hAnsi="Open Sans" w:cs="Open Sans"/>
+          <w:color w:val="000000"/>
+          <w:sz w:val="20"/>
+          <w:szCs w:val="20"/>
+          <w:shd w:val="clear" w:color="auto" w:fill="FFFFFF"/>
+        </w:rPr>
+        <w:t xml:space="preserve">, 4 </w:t>
+      </w:r>
+      <w:r>
+        <w:rPr>
+          <w:rStyle w:val="apple-converted-space"/>
+          <w:rFonts w:ascii="Open Sans" w:hAnsi="Open Sans" w:cs="Open Sans"/>
+          <w:color w:val="000000"/>
+          <w:sz w:val="20"/>
+          <w:szCs w:val="20"/>
+          <w:shd w:val="clear" w:color="auto" w:fill="FFFFFF"/>
+        </w:rPr>
+        <w:t>ядра</w:t>
+      </w:r>
+    </w:p>
+    <w:p>
+      <w:pPr>
+        <w:pStyle w:val="a4"/>
+        <w:numPr>
+          <w:ilvl w:val="0"/>
+          <w:numId w:val="1"/>
+        </w:numPr>
+        <w:ind w:left="426" w:hanging="426"/>
+        <w:rPr>
+          <w:b/>
+        </w:rPr>
+      </w:pPr>
+      <w:r>
+        <w:rPr>
+          <w:b/>
+        </w:rPr>
+        <w:t xml:space="preserve">Входные данные </w:t>
+      </w:r>
+    </w:p>
+    <w:p>
+      <w:pPr>
+        <w:spacing w:after="0"/>
+      </w:pPr>
+      <w:r>
+        <w:t xml:space="preserve">Первый файл – матрица </w:t>
+      </w:r>
+      <w:r>
+        <w:t>500</w:t>
+      </w:r>
+      <w:r>
+        <w:t xml:space="preserve"> на 50</w:t>
+      </w:r>
+      <w:r>
+        <w:t>0</w:t>
+      </w:r>
+      <w:r>
+        <w:t xml:space="preserve"> элементов</w:t>
+      </w:r>
+    </w:p>
+    <w:p>
+      <w:r>
+        <w:t xml:space="preserve">Второй файл – матрица </w:t>
+      </w:r>
+      <w:r>
+        <w:t>5</w:t>
+      </w:r>
+      <w:r>
+        <w:t>0</w:t>
+      </w:r>
+      <w:r>
+        <w:t>0</w:t>
+      </w:r>
+      <w:r>
+        <w:t xml:space="preserve"> на </w:t>
+      </w:r>
+      <w:r>
+        <w:t>5</w:t>
+      </w:r>
+      <w:r>
+        <w:t>0</w:t>
+      </w:r>
+      <w:r>
+        <w:t>0 элементов</w:t>
+      </w:r>
+    </w:p>
+    <w:p>
+      <w:pPr>
+        <w:rPr>
+          <w:b/>
+        </w:rPr>
+      </w:pPr>
+      <w:r>
+        <w:rPr>
+          <w:b/>
+        </w:rPr>
+        <w:t>Сравнительная таблица выходных данных</w:t>
       </w:r>
     </w:p>
     <w:tbl>
       <w:tblPr>
         <w:tblStyle w:val="a3"/>
-        <w:tblW w:w="0" w:type="auto"/>
+        <w:tblW w:w="10274" w:type="dxa"/>
+        <w:jc w:val="center"/>
         <w:tblLook w:val="04A0" w:firstRow="1" w:lastRow="0" w:firstColumn="1" w:lastColumn="0" w:noHBand="0" w:noVBand="1"/>
       </w:tblPr>
       <w:tblGrid>
-        <w:gridCol w:w="2027"/>
-        <w:gridCol w:w="714"/>
-        <w:gridCol w:w="992"/>
-        <w:gridCol w:w="862"/>
-        <w:gridCol w:w="222"/>
-        <w:gridCol w:w="14"/>
+        <w:gridCol w:w="779"/>
+        <w:gridCol w:w="683"/>
+        <w:gridCol w:w="917"/>
+        <w:gridCol w:w="719"/>
+        <w:gridCol w:w="719"/>
+        <w:gridCol w:w="921"/>
+        <w:gridCol w:w="971"/>
+        <w:gridCol w:w="971"/>
+        <w:gridCol w:w="971"/>
+        <w:gridCol w:w="917"/>
+        <w:gridCol w:w="853"/>
+        <w:gridCol w:w="853"/>
       </w:tblGrid>
       <w:tr>
         <w:trPr>
-          <w:gridAfter w:val="1"/>
-          <w:wAfter w:w="14" w:type="dxa"/>
+          <w:jc w:val="center"/>
         </w:trPr>
         <w:tc>
           <w:tcPr>
-            <w:tcW w:w="0" w:type="auto"/>
-          </w:tcPr>
-          <w:p>
-            <w:r>
-              <w:t>Последовательный</w:t>
-            </w:r>
-          </w:p>
-        </w:tc>
-        <w:tc>
-          <w:tcPr>
-            <w:tcW w:w="0" w:type="auto"/>
-            <w:gridSpan w:val="4"/>
-          </w:tcPr>
-          <w:p>
-            <w:r>
-              <w:t>Параллельный</w:t>
-            </w:r>
-          </w:p>
-        </w:tc>
-      </w:tr>
-      <w:tr>
-        <w:tc>
-          <w:tcPr>
-            <w:tcW w:w="0" w:type="auto"/>
-          </w:tcPr>
-          <w:p>
-            <w:bookmarkStart w:id="0" w:name="_GoBack"/>
-            <w:bookmarkEnd w:id="0"/>
-          </w:p>
-        </w:tc>
-        <w:tc>
-          <w:tcPr>
-            <w:tcW w:w="0" w:type="auto"/>
-          </w:tcPr>
-          <w:p>
-            <w:pPr>
-              <w:rPr>
-                <w:lang w:val="en-US"/>
-              </w:rPr>
-            </w:pPr>
-            <w:r>
-              <w:rPr>
+            <w:tcW w:w="779" w:type="dxa"/>
+            <w:vAlign w:val="center"/>
+          </w:tcPr>
+          <w:p>
+            <w:pPr>
+              <w:jc w:val="center"/>
+              <w:rPr>
+                <w:sz w:val="20"/>
+                <w:szCs w:val="20"/>
+              </w:rPr>
+            </w:pPr>
+            <w:r>
+              <w:rPr>
+                <w:sz w:val="20"/>
+                <w:szCs w:val="20"/>
+              </w:rPr>
+              <w:t>Запуск</w:t>
+            </w:r>
+          </w:p>
+        </w:tc>
+        <w:tc>
+          <w:tcPr>
+            <w:tcW w:w="0" w:type="auto"/>
+            <w:vAlign w:val="center"/>
+          </w:tcPr>
+          <w:p>
+            <w:pPr>
+              <w:jc w:val="center"/>
+              <w:rPr>
+                <w:sz w:val="20"/>
+                <w:szCs w:val="20"/>
+              </w:rPr>
+            </w:pPr>
+            <w:r>
+              <w:rPr>
+                <w:sz w:val="20"/>
+                <w:szCs w:val="20"/>
+              </w:rPr>
+              <w:t>Посл.</w:t>
+            </w:r>
+          </w:p>
+        </w:tc>
+        <w:tc>
+          <w:tcPr>
+            <w:tcW w:w="0" w:type="auto"/>
+            <w:vAlign w:val="center"/>
+          </w:tcPr>
+          <w:p>
+            <w:pPr>
+              <w:jc w:val="center"/>
+              <w:rPr>
+                <w:sz w:val="20"/>
+                <w:szCs w:val="20"/>
+                <w:lang w:val="en-US"/>
+              </w:rPr>
+            </w:pPr>
+            <w:r>
+              <w:rPr>
+                <w:sz w:val="20"/>
+                <w:szCs w:val="20"/>
                 <w:lang w:val="en-US"/>
               </w:rPr>
               <w:t>Static</w:t>
             </w:r>
-          </w:p>
-        </w:tc>
-        <w:tc>
-          <w:tcPr>
-            <w:tcW w:w="0" w:type="auto"/>
-          </w:tcPr>
-          <w:p>
-            <w:pPr>
-              <w:rPr>
-                <w:lang w:val="en-US"/>
-              </w:rPr>
-            </w:pPr>
-            <w:r>
-              <w:rPr>
-                <w:lang w:val="en-US"/>
-              </w:rPr>
-              <w:t>Dynamic</w:t>
-            </w:r>
-          </w:p>
-        </w:tc>
-        <w:tc>
-          <w:tcPr>
-            <w:tcW w:w="862" w:type="dxa"/>
-          </w:tcPr>
-          <w:p>
-            <w:pPr>
-              <w:rPr>
-                <w:lang w:val="en-US"/>
-              </w:rPr>
-            </w:pPr>
-            <w:r>
-              <w:rPr>
-                <w:lang w:val="en-US"/>
-              </w:rPr>
-              <w:t>Guided</w:t>
-            </w:r>
-          </w:p>
-        </w:tc>
-        <w:tc>
-          <w:tcPr>
-            <w:tcW w:w="236" w:type="dxa"/>
-            <w:gridSpan w:val="2"/>
-          </w:tcPr>
-          <w:p/>
+            <w:r>
+              <w:rPr>
+                <w:sz w:val="20"/>
+                <w:szCs w:val="20"/>
+              </w:rPr>
+              <w:t xml:space="preserve"> (</w:t>
+            </w:r>
+            <w:r>
+              <w:rPr>
+                <w:sz w:val="20"/>
+                <w:szCs w:val="20"/>
+                <w:lang w:val="en-US"/>
+              </w:rPr>
+              <w:t>default)</w:t>
+            </w:r>
+          </w:p>
+        </w:tc>
+        <w:tc>
+          <w:tcPr>
+            <w:tcW w:w="0" w:type="auto"/>
+            <w:vAlign w:val="center"/>
+          </w:tcPr>
+          <w:p>
+            <w:pPr>
+              <w:jc w:val="center"/>
+              <w:rPr>
+                <w:sz w:val="20"/>
+                <w:szCs w:val="20"/>
+                <w:lang w:val="en-US"/>
+              </w:rPr>
+            </w:pPr>
+            <w:r>
+              <w:rPr>
+                <w:sz w:val="20"/>
+                <w:szCs w:val="20"/>
+                <w:lang w:val="en-US"/>
+              </w:rPr>
+              <w:t>Static, 1</w:t>
+            </w:r>
+          </w:p>
+        </w:tc>
+        <w:tc>
+          <w:tcPr>
+            <w:tcW w:w="0" w:type="auto"/>
+            <w:vAlign w:val="center"/>
+          </w:tcPr>
+          <w:p>
+            <w:pPr>
+              <w:jc w:val="center"/>
+              <w:rPr>
+                <w:sz w:val="20"/>
+                <w:szCs w:val="20"/>
+                <w:lang w:val="en-US"/>
+              </w:rPr>
+            </w:pPr>
+            <w:r>
+              <w:rPr>
+                <w:sz w:val="20"/>
+                <w:szCs w:val="20"/>
+                <w:lang w:val="en-US"/>
+              </w:rPr>
+              <w:t>Static, 2</w:t>
+            </w:r>
+          </w:p>
+        </w:tc>
+        <w:tc>
+          <w:tcPr>
+            <w:tcW w:w="0" w:type="auto"/>
+            <w:vAlign w:val="center"/>
+          </w:tcPr>
+          <w:p>
+            <w:pPr>
+              <w:jc w:val="center"/>
+              <w:rPr>
+                <w:sz w:val="20"/>
+                <w:szCs w:val="20"/>
+                <w:lang w:val="en-US"/>
+              </w:rPr>
+            </w:pPr>
+            <w:r>
+              <w:rPr>
+                <w:sz w:val="20"/>
+                <w:szCs w:val="20"/>
+                <w:lang w:val="en-US"/>
+              </w:rPr>
+              <w:t>Dynamic (default)</w:t>
+            </w:r>
+          </w:p>
+        </w:tc>
+        <w:tc>
+          <w:tcPr>
+            <w:tcW w:w="0" w:type="auto"/>
+            <w:vAlign w:val="center"/>
+          </w:tcPr>
+          <w:p>
+            <w:pPr>
+              <w:jc w:val="center"/>
+              <w:rPr>
+                <w:sz w:val="20"/>
+                <w:szCs w:val="20"/>
+                <w:lang w:val="en-US"/>
+              </w:rPr>
+            </w:pPr>
+            <w:r>
+              <w:rPr>
+                <w:sz w:val="20"/>
+                <w:szCs w:val="20"/>
+                <w:lang w:val="en-US"/>
+              </w:rPr>
+              <w:t>Dynamic, 2</w:t>
+            </w:r>
+          </w:p>
+        </w:tc>
+        <w:tc>
+          <w:tcPr>
+            <w:tcW w:w="0" w:type="auto"/>
+            <w:vAlign w:val="center"/>
+          </w:tcPr>
+          <w:p>
+            <w:pPr>
+              <w:jc w:val="center"/>
+              <w:rPr>
+                <w:sz w:val="20"/>
+                <w:szCs w:val="20"/>
+                <w:lang w:val="en-US"/>
+              </w:rPr>
+            </w:pPr>
+            <w:r>
+              <w:rPr>
+                <w:sz w:val="20"/>
+                <w:szCs w:val="20"/>
+                <w:lang w:val="en-US"/>
+              </w:rPr>
+              <w:t>Dynamic, 4</w:t>
+            </w:r>
+          </w:p>
+        </w:tc>
+        <w:tc>
+          <w:tcPr>
+            <w:tcW w:w="0" w:type="auto"/>
+            <w:vAlign w:val="center"/>
+          </w:tcPr>
+          <w:p>
+            <w:pPr>
+              <w:jc w:val="center"/>
+              <w:rPr>
+                <w:sz w:val="20"/>
+                <w:szCs w:val="20"/>
+                <w:lang w:val="en-US"/>
+              </w:rPr>
+            </w:pPr>
+            <w:r>
+              <w:rPr>
+                <w:sz w:val="20"/>
+                <w:szCs w:val="20"/>
+                <w:lang w:val="en-US"/>
+              </w:rPr>
+              <w:t>Dynamic, 64</w:t>
+            </w:r>
+          </w:p>
+        </w:tc>
+        <w:tc>
+          <w:tcPr>
+            <w:tcW w:w="0" w:type="auto"/>
+            <w:vAlign w:val="center"/>
+          </w:tcPr>
+          <w:p>
+            <w:pPr>
+              <w:jc w:val="center"/>
+              <w:rPr>
+                <w:sz w:val="20"/>
+                <w:szCs w:val="20"/>
+                <w:lang w:val="en-US"/>
+              </w:rPr>
+            </w:pPr>
+            <w:r>
+              <w:rPr>
+                <w:sz w:val="20"/>
+                <w:szCs w:val="20"/>
+                <w:lang w:val="en-US"/>
+              </w:rPr>
+              <w:t>Guided (default)</w:t>
+            </w:r>
+          </w:p>
+        </w:tc>
+        <w:tc>
+          <w:tcPr>
+            <w:tcW w:w="0" w:type="auto"/>
+            <w:vAlign w:val="center"/>
+          </w:tcPr>
+          <w:p>
+            <w:pPr>
+              <w:jc w:val="center"/>
+              <w:rPr>
+                <w:sz w:val="20"/>
+                <w:szCs w:val="20"/>
+                <w:lang w:val="en-US"/>
+              </w:rPr>
+            </w:pPr>
+            <w:r>
+              <w:rPr>
+                <w:sz w:val="20"/>
+                <w:szCs w:val="20"/>
+                <w:lang w:val="en-US"/>
+              </w:rPr>
+              <w:t>Guided, 2</w:t>
+            </w:r>
+          </w:p>
+        </w:tc>
+        <w:tc>
+          <w:tcPr>
+            <w:tcW w:w="853" w:type="dxa"/>
+            <w:vAlign w:val="center"/>
+          </w:tcPr>
+          <w:p>
+            <w:pPr>
+              <w:jc w:val="center"/>
+              <w:rPr>
+                <w:sz w:val="20"/>
+                <w:szCs w:val="20"/>
+                <w:lang w:val="en-US"/>
+              </w:rPr>
+            </w:pPr>
+            <w:r>
+              <w:rPr>
+                <w:sz w:val="20"/>
+                <w:szCs w:val="20"/>
+                <w:lang w:val="en-US"/>
+              </w:rPr>
+              <w:t>Guided, 4</w:t>
+            </w:r>
+          </w:p>
         </w:tc>
       </w:tr>
       <w:tr>
         <w:trPr>
-          <w:gridAfter w:val="1"/>
-          <w:wAfter w:w="14" w:type="dxa"/>
+          <w:jc w:val="center"/>
         </w:trPr>
         <w:tc>
           <w:tcPr>
-            <w:tcW w:w="0" w:type="auto"/>
-          </w:tcPr>
-          <w:p/>
-        </w:tc>
-        <w:tc>
-          <w:tcPr>
-            <w:tcW w:w="0" w:type="auto"/>
-          </w:tcPr>
-          <w:p>
-            <w:pPr>
-              <w:rPr>
-                <w:lang w:val="en-US"/>
-              </w:rPr>
-            </w:pPr>
-          </w:p>
-        </w:tc>
-        <w:tc>
-          <w:tcPr>
-            <w:tcW w:w="0" w:type="auto"/>
-          </w:tcPr>
-          <w:p>
-            <w:pPr>
-              <w:rPr>
-                <w:lang w:val="en-US"/>
-              </w:rPr>
-            </w:pPr>
-          </w:p>
-        </w:tc>
-        <w:tc>
-          <w:tcPr>
-            <w:tcW w:w="0" w:type="auto"/>
-          </w:tcPr>
-          <w:p/>
-        </w:tc>
-        <w:tc>
-          <w:tcPr>
-            <w:tcW w:w="0" w:type="auto"/>
-          </w:tcPr>
-          <w:p/>
+            <w:tcW w:w="779" w:type="dxa"/>
+            <w:vAlign w:val="center"/>
+          </w:tcPr>
+          <w:p>
+            <w:pPr>
+              <w:jc w:val="center"/>
+              <w:rPr>
+                <w:sz w:val="20"/>
+                <w:szCs w:val="20"/>
+              </w:rPr>
+            </w:pPr>
+            <w:r>
+              <w:rPr>
+                <w:sz w:val="20"/>
+                <w:szCs w:val="20"/>
+              </w:rPr>
+              <w:t>1</w:t>
+            </w:r>
+          </w:p>
+        </w:tc>
+        <w:tc>
+          <w:tcPr>
+            <w:tcW w:w="0" w:type="auto"/>
+            <w:vAlign w:val="center"/>
+          </w:tcPr>
+          <w:p>
+            <w:pPr>
+              <w:jc w:val="center"/>
+              <w:rPr>
+                <w:sz w:val="20"/>
+                <w:szCs w:val="20"/>
+              </w:rPr>
+            </w:pPr>
+            <w:r>
+              <w:rPr>
+                <w:sz w:val="20"/>
+                <w:szCs w:val="20"/>
+              </w:rPr>
+              <w:t>6</w:t>
+            </w:r>
+            <w:r>
+              <w:rPr>
+                <w:sz w:val="20"/>
+                <w:szCs w:val="20"/>
+              </w:rPr>
+              <w:t>,00</w:t>
+            </w:r>
+          </w:p>
+        </w:tc>
+        <w:tc>
+          <w:tcPr>
+            <w:tcW w:w="0" w:type="auto"/>
+            <w:vAlign w:val="center"/>
+          </w:tcPr>
+          <w:p>
+            <w:pPr>
+              <w:jc w:val="center"/>
+              <w:rPr>
+                <w:sz w:val="20"/>
+                <w:szCs w:val="20"/>
+              </w:rPr>
+            </w:pPr>
+            <w:r>
+              <w:rPr>
+                <w:sz w:val="20"/>
+                <w:szCs w:val="20"/>
+              </w:rPr>
+              <w:t>2,34</w:t>
+            </w:r>
+          </w:p>
+        </w:tc>
+        <w:tc>
+          <w:tcPr>
+            <w:tcW w:w="0" w:type="auto"/>
+            <w:vAlign w:val="center"/>
+          </w:tcPr>
+          <w:p>
+            <w:pPr>
+              <w:jc w:val="center"/>
+              <w:rPr>
+                <w:sz w:val="20"/>
+                <w:szCs w:val="20"/>
+              </w:rPr>
+            </w:pPr>
+            <w:r>
+              <w:rPr>
+                <w:sz w:val="20"/>
+                <w:szCs w:val="20"/>
+              </w:rPr>
+              <w:t>2,43</w:t>
+            </w:r>
+          </w:p>
+        </w:tc>
+        <w:tc>
+          <w:tcPr>
+            <w:tcW w:w="0" w:type="auto"/>
+            <w:vAlign w:val="center"/>
+          </w:tcPr>
+          <w:p>
+            <w:pPr>
+              <w:jc w:val="center"/>
+              <w:rPr>
+                <w:sz w:val="20"/>
+                <w:szCs w:val="20"/>
+              </w:rPr>
+            </w:pPr>
+            <w:r>
+              <w:rPr>
+                <w:sz w:val="20"/>
+                <w:szCs w:val="20"/>
+              </w:rPr>
+              <w:t>2,86</w:t>
+            </w:r>
+          </w:p>
+        </w:tc>
+        <w:tc>
+          <w:tcPr>
+            <w:tcW w:w="0" w:type="auto"/>
+            <w:vAlign w:val="center"/>
+          </w:tcPr>
+          <w:p>
+            <w:pPr>
+              <w:jc w:val="center"/>
+              <w:rPr>
+                <w:sz w:val="20"/>
+                <w:szCs w:val="20"/>
+              </w:rPr>
+            </w:pPr>
+            <w:r>
+              <w:rPr>
+                <w:sz w:val="20"/>
+                <w:szCs w:val="20"/>
+              </w:rPr>
+              <w:t>5,81</w:t>
+            </w:r>
+          </w:p>
+        </w:tc>
+        <w:tc>
+          <w:tcPr>
+            <w:tcW w:w="0" w:type="auto"/>
+            <w:vAlign w:val="center"/>
+          </w:tcPr>
+          <w:p>
+            <w:pPr>
+              <w:jc w:val="center"/>
+              <w:rPr>
+                <w:sz w:val="20"/>
+                <w:szCs w:val="20"/>
+              </w:rPr>
+            </w:pPr>
+            <w:r>
+              <w:rPr>
+                <w:sz w:val="20"/>
+                <w:szCs w:val="20"/>
+              </w:rPr>
+              <w:t>3,87</w:t>
+            </w:r>
+          </w:p>
+        </w:tc>
+        <w:tc>
+          <w:tcPr>
+            <w:tcW w:w="0" w:type="auto"/>
+          </w:tcPr>
+          <w:p>
+            <w:pPr>
+              <w:jc w:val="center"/>
+              <w:rPr>
+                <w:sz w:val="20"/>
+                <w:szCs w:val="20"/>
+              </w:rPr>
+            </w:pPr>
+            <w:r>
+              <w:rPr>
+                <w:sz w:val="20"/>
+                <w:szCs w:val="20"/>
+              </w:rPr>
+              <w:t>2,64</w:t>
+            </w:r>
+          </w:p>
+        </w:tc>
+        <w:tc>
+          <w:tcPr>
+            <w:tcW w:w="0" w:type="auto"/>
+          </w:tcPr>
+          <w:p>
+            <w:pPr>
+              <w:jc w:val="center"/>
+              <w:rPr>
+                <w:sz w:val="20"/>
+                <w:szCs w:val="20"/>
+              </w:rPr>
+            </w:pPr>
+            <w:r>
+              <w:rPr>
+                <w:sz w:val="20"/>
+                <w:szCs w:val="20"/>
+              </w:rPr>
+              <w:t>2,78</w:t>
+            </w:r>
+          </w:p>
+        </w:tc>
+        <w:tc>
+          <w:tcPr>
+            <w:tcW w:w="0" w:type="auto"/>
+            <w:vAlign w:val="center"/>
+          </w:tcPr>
+          <w:p>
+            <w:pPr>
+              <w:jc w:val="center"/>
+              <w:rPr>
+                <w:sz w:val="20"/>
+                <w:szCs w:val="20"/>
+              </w:rPr>
+            </w:pPr>
+            <w:r>
+              <w:rPr>
+                <w:sz w:val="20"/>
+                <w:szCs w:val="20"/>
+              </w:rPr>
+              <w:t>2,33</w:t>
+            </w:r>
+          </w:p>
+        </w:tc>
+        <w:tc>
+          <w:tcPr>
+            <w:tcW w:w="0" w:type="auto"/>
+            <w:vAlign w:val="center"/>
+          </w:tcPr>
+          <w:p>
+            <w:pPr>
+              <w:jc w:val="center"/>
+              <w:rPr>
+                <w:sz w:val="20"/>
+                <w:szCs w:val="20"/>
+              </w:rPr>
+            </w:pPr>
+            <w:r>
+              <w:rPr>
+                <w:sz w:val="20"/>
+                <w:szCs w:val="20"/>
+              </w:rPr>
+              <w:t>2,24</w:t>
+            </w:r>
+          </w:p>
+        </w:tc>
+        <w:tc>
+          <w:tcPr>
+            <w:tcW w:w="853" w:type="dxa"/>
+          </w:tcPr>
+          <w:p>
+            <w:pPr>
+              <w:jc w:val="center"/>
+              <w:rPr>
+                <w:sz w:val="20"/>
+                <w:szCs w:val="20"/>
+              </w:rPr>
+            </w:pPr>
+            <w:r>
+              <w:rPr>
+                <w:sz w:val="20"/>
+                <w:szCs w:val="20"/>
+              </w:rPr>
+              <w:t>2,53</w:t>
+            </w:r>
+          </w:p>
+        </w:tc>
+      </w:tr>
+      <w:tr>
+        <w:trPr>
+          <w:jc w:val="center"/>
+        </w:trPr>
+        <w:tc>
+          <w:tcPr>
+            <w:tcW w:w="779" w:type="dxa"/>
+            <w:vAlign w:val="center"/>
+          </w:tcPr>
+          <w:p>
+            <w:pPr>
+              <w:jc w:val="center"/>
+              <w:rPr>
+                <w:sz w:val="20"/>
+                <w:szCs w:val="20"/>
+              </w:rPr>
+            </w:pPr>
+            <w:r>
+              <w:rPr>
+                <w:sz w:val="20"/>
+                <w:szCs w:val="20"/>
+              </w:rPr>
+              <w:t>2</w:t>
+            </w:r>
+          </w:p>
+        </w:tc>
+        <w:tc>
+          <w:tcPr>
+            <w:tcW w:w="0" w:type="auto"/>
+            <w:vAlign w:val="center"/>
+          </w:tcPr>
+          <w:p>
+            <w:pPr>
+              <w:jc w:val="center"/>
+              <w:rPr>
+                <w:sz w:val="20"/>
+                <w:szCs w:val="20"/>
+              </w:rPr>
+            </w:pPr>
+            <w:r>
+              <w:rPr>
+                <w:sz w:val="20"/>
+                <w:szCs w:val="20"/>
+              </w:rPr>
+              <w:t>3</w:t>
+            </w:r>
+            <w:r>
+              <w:rPr>
+                <w:sz w:val="20"/>
+                <w:szCs w:val="20"/>
+              </w:rPr>
+              <w:t>,00</w:t>
+            </w:r>
+          </w:p>
+        </w:tc>
+        <w:tc>
+          <w:tcPr>
+            <w:tcW w:w="0" w:type="auto"/>
+            <w:vAlign w:val="center"/>
+          </w:tcPr>
+          <w:p>
+            <w:pPr>
+              <w:jc w:val="center"/>
+              <w:rPr>
+                <w:sz w:val="20"/>
+                <w:szCs w:val="20"/>
+              </w:rPr>
+            </w:pPr>
+            <w:r>
+              <w:rPr>
+                <w:sz w:val="20"/>
+                <w:szCs w:val="20"/>
+              </w:rPr>
+              <w:t>2,45</w:t>
+            </w:r>
+          </w:p>
+        </w:tc>
+        <w:tc>
+          <w:tcPr>
+            <w:tcW w:w="0" w:type="auto"/>
+            <w:vAlign w:val="center"/>
+          </w:tcPr>
+          <w:p>
+            <w:pPr>
+              <w:jc w:val="center"/>
+              <w:rPr>
+                <w:sz w:val="20"/>
+                <w:szCs w:val="20"/>
+              </w:rPr>
+            </w:pPr>
+            <w:r>
+              <w:rPr>
+                <w:sz w:val="20"/>
+                <w:szCs w:val="20"/>
+              </w:rPr>
+              <w:t>2,38</w:t>
+            </w:r>
+          </w:p>
+        </w:tc>
+        <w:tc>
+          <w:tcPr>
+            <w:tcW w:w="0" w:type="auto"/>
+            <w:vAlign w:val="center"/>
+          </w:tcPr>
+          <w:p>
+            <w:pPr>
+              <w:jc w:val="center"/>
+              <w:rPr>
+                <w:sz w:val="20"/>
+                <w:szCs w:val="20"/>
+              </w:rPr>
+            </w:pPr>
+            <w:r>
+              <w:rPr>
+                <w:sz w:val="20"/>
+                <w:szCs w:val="20"/>
+              </w:rPr>
+              <w:t>2,91</w:t>
+            </w:r>
+          </w:p>
+        </w:tc>
+        <w:tc>
+          <w:tcPr>
+            <w:tcW w:w="0" w:type="auto"/>
+            <w:vAlign w:val="center"/>
+          </w:tcPr>
+          <w:p>
+            <w:pPr>
+              <w:jc w:val="center"/>
+              <w:rPr>
+                <w:sz w:val="20"/>
+                <w:szCs w:val="20"/>
+              </w:rPr>
+            </w:pPr>
+            <w:r>
+              <w:rPr>
+                <w:sz w:val="20"/>
+                <w:szCs w:val="20"/>
+              </w:rPr>
+              <w:t>5,82</w:t>
+            </w:r>
+          </w:p>
+        </w:tc>
+        <w:tc>
+          <w:tcPr>
+            <w:tcW w:w="0" w:type="auto"/>
+            <w:vAlign w:val="center"/>
+          </w:tcPr>
+          <w:p>
+            <w:pPr>
+              <w:jc w:val="center"/>
+              <w:rPr>
+                <w:sz w:val="20"/>
+                <w:szCs w:val="20"/>
+              </w:rPr>
+            </w:pPr>
+            <w:r>
+              <w:rPr>
+                <w:sz w:val="20"/>
+                <w:szCs w:val="20"/>
+              </w:rPr>
+              <w:t>3,90</w:t>
+            </w:r>
+          </w:p>
+        </w:tc>
+        <w:tc>
+          <w:tcPr>
+            <w:tcW w:w="0" w:type="auto"/>
+          </w:tcPr>
+          <w:p>
+            <w:pPr>
+              <w:jc w:val="center"/>
+              <w:rPr>
+                <w:sz w:val="20"/>
+                <w:szCs w:val="20"/>
+              </w:rPr>
+            </w:pPr>
+            <w:r>
+              <w:rPr>
+                <w:sz w:val="20"/>
+                <w:szCs w:val="20"/>
+              </w:rPr>
+              <w:t>2,64</w:t>
+            </w:r>
+          </w:p>
+        </w:tc>
+        <w:tc>
+          <w:tcPr>
+            <w:tcW w:w="0" w:type="auto"/>
+          </w:tcPr>
+          <w:p>
+            <w:pPr>
+              <w:jc w:val="center"/>
+              <w:rPr>
+                <w:sz w:val="20"/>
+                <w:szCs w:val="20"/>
+              </w:rPr>
+            </w:pPr>
+            <w:r>
+              <w:rPr>
+                <w:sz w:val="20"/>
+                <w:szCs w:val="20"/>
+              </w:rPr>
+              <w:t>2,79</w:t>
+            </w:r>
+          </w:p>
+        </w:tc>
+        <w:tc>
+          <w:tcPr>
+            <w:tcW w:w="0" w:type="auto"/>
+            <w:vAlign w:val="center"/>
+          </w:tcPr>
+          <w:p>
+            <w:pPr>
+              <w:jc w:val="center"/>
+              <w:rPr>
+                <w:sz w:val="20"/>
+                <w:szCs w:val="20"/>
+              </w:rPr>
+            </w:pPr>
+            <w:r>
+              <w:rPr>
+                <w:sz w:val="20"/>
+                <w:szCs w:val="20"/>
+              </w:rPr>
+              <w:t>2,40</w:t>
+            </w:r>
+          </w:p>
+        </w:tc>
+        <w:tc>
+          <w:tcPr>
+            <w:tcW w:w="0" w:type="auto"/>
+            <w:vAlign w:val="center"/>
+          </w:tcPr>
+          <w:p>
+            <w:pPr>
+              <w:jc w:val="center"/>
+              <w:rPr>
+                <w:sz w:val="20"/>
+                <w:szCs w:val="20"/>
+              </w:rPr>
+            </w:pPr>
+            <w:r>
+              <w:rPr>
+                <w:sz w:val="20"/>
+                <w:szCs w:val="20"/>
+              </w:rPr>
+              <w:t>2,31</w:t>
+            </w:r>
+          </w:p>
+        </w:tc>
+        <w:tc>
+          <w:tcPr>
+            <w:tcW w:w="853" w:type="dxa"/>
+          </w:tcPr>
+          <w:p>
+            <w:pPr>
+              <w:jc w:val="center"/>
+              <w:rPr>
+                <w:sz w:val="20"/>
+                <w:szCs w:val="20"/>
+              </w:rPr>
+            </w:pPr>
+            <w:r>
+              <w:rPr>
+                <w:sz w:val="20"/>
+                <w:szCs w:val="20"/>
+              </w:rPr>
+              <w:t>2,49</w:t>
+            </w:r>
+          </w:p>
+        </w:tc>
+      </w:tr>
+      <w:tr>
+        <w:trPr>
+          <w:jc w:val="center"/>
+        </w:trPr>
+        <w:tc>
+          <w:tcPr>
+            <w:tcW w:w="779" w:type="dxa"/>
+            <w:vAlign w:val="center"/>
+          </w:tcPr>
+          <w:p>
+            <w:pPr>
+              <w:jc w:val="center"/>
+              <w:rPr>
+                <w:sz w:val="20"/>
+                <w:szCs w:val="20"/>
+              </w:rPr>
+            </w:pPr>
+            <w:r>
+              <w:rPr>
+                <w:sz w:val="20"/>
+                <w:szCs w:val="20"/>
+              </w:rPr>
+              <w:t>3</w:t>
+            </w:r>
+          </w:p>
+        </w:tc>
+        <w:tc>
+          <w:tcPr>
+            <w:tcW w:w="0" w:type="auto"/>
+            <w:vAlign w:val="center"/>
+          </w:tcPr>
+          <w:p>
+            <w:pPr>
+              <w:jc w:val="center"/>
+              <w:rPr>
+                <w:sz w:val="20"/>
+                <w:szCs w:val="20"/>
+              </w:rPr>
+            </w:pPr>
+            <w:r>
+              <w:rPr>
+                <w:sz w:val="20"/>
+                <w:szCs w:val="20"/>
+              </w:rPr>
+              <w:t>5</w:t>
+            </w:r>
+            <w:r>
+              <w:rPr>
+                <w:sz w:val="20"/>
+                <w:szCs w:val="20"/>
+              </w:rPr>
+              <w:t>,00</w:t>
+            </w:r>
+          </w:p>
+        </w:tc>
+        <w:tc>
+          <w:tcPr>
+            <w:tcW w:w="0" w:type="auto"/>
+            <w:vAlign w:val="center"/>
+          </w:tcPr>
+          <w:p>
+            <w:pPr>
+              <w:jc w:val="center"/>
+              <w:rPr>
+                <w:sz w:val="20"/>
+                <w:szCs w:val="20"/>
+              </w:rPr>
+            </w:pPr>
+            <w:r>
+              <w:rPr>
+                <w:sz w:val="20"/>
+                <w:szCs w:val="20"/>
+              </w:rPr>
+              <w:t>2,41</w:t>
+            </w:r>
+          </w:p>
+        </w:tc>
+        <w:tc>
+          <w:tcPr>
+            <w:tcW w:w="0" w:type="auto"/>
+            <w:vAlign w:val="center"/>
+          </w:tcPr>
+          <w:p>
+            <w:pPr>
+              <w:jc w:val="center"/>
+              <w:rPr>
+                <w:sz w:val="20"/>
+                <w:szCs w:val="20"/>
+              </w:rPr>
+            </w:pPr>
+            <w:r>
+              <w:rPr>
+                <w:sz w:val="20"/>
+                <w:szCs w:val="20"/>
+              </w:rPr>
+              <w:t>2,45</w:t>
+            </w:r>
+          </w:p>
+        </w:tc>
+        <w:tc>
+          <w:tcPr>
+            <w:tcW w:w="0" w:type="auto"/>
+            <w:vAlign w:val="center"/>
+          </w:tcPr>
+          <w:p>
+            <w:pPr>
+              <w:jc w:val="center"/>
+              <w:rPr>
+                <w:sz w:val="20"/>
+                <w:szCs w:val="20"/>
+              </w:rPr>
+            </w:pPr>
+            <w:r>
+              <w:rPr>
+                <w:sz w:val="20"/>
+                <w:szCs w:val="20"/>
+              </w:rPr>
+              <w:t>2,70</w:t>
+            </w:r>
+          </w:p>
+        </w:tc>
+        <w:tc>
+          <w:tcPr>
+            <w:tcW w:w="0" w:type="auto"/>
+            <w:vAlign w:val="center"/>
+          </w:tcPr>
+          <w:p>
+            <w:pPr>
+              <w:jc w:val="center"/>
+              <w:rPr>
+                <w:sz w:val="20"/>
+                <w:szCs w:val="20"/>
+              </w:rPr>
+            </w:pPr>
+            <w:r>
+              <w:rPr>
+                <w:sz w:val="20"/>
+                <w:szCs w:val="20"/>
+              </w:rPr>
+              <w:t>5,87</w:t>
+            </w:r>
+          </w:p>
+        </w:tc>
+        <w:tc>
+          <w:tcPr>
+            <w:tcW w:w="0" w:type="auto"/>
+            <w:vAlign w:val="center"/>
+          </w:tcPr>
+          <w:p>
+            <w:pPr>
+              <w:jc w:val="center"/>
+              <w:rPr>
+                <w:sz w:val="20"/>
+                <w:szCs w:val="20"/>
+              </w:rPr>
+            </w:pPr>
+            <w:r>
+              <w:rPr>
+                <w:sz w:val="20"/>
+                <w:szCs w:val="20"/>
+              </w:rPr>
+              <w:t>3,88</w:t>
+            </w:r>
+          </w:p>
+        </w:tc>
+        <w:tc>
+          <w:tcPr>
+            <w:tcW w:w="0" w:type="auto"/>
+          </w:tcPr>
+          <w:p>
+            <w:pPr>
+              <w:jc w:val="center"/>
+              <w:rPr>
+                <w:sz w:val="20"/>
+                <w:szCs w:val="20"/>
+              </w:rPr>
+            </w:pPr>
+            <w:r>
+              <w:rPr>
+                <w:sz w:val="20"/>
+                <w:szCs w:val="20"/>
+              </w:rPr>
+              <w:t>2,61</w:t>
+            </w:r>
+          </w:p>
+        </w:tc>
+        <w:tc>
+          <w:tcPr>
+            <w:tcW w:w="0" w:type="auto"/>
+          </w:tcPr>
+          <w:p>
+            <w:pPr>
+              <w:jc w:val="center"/>
+              <w:rPr>
+                <w:sz w:val="20"/>
+                <w:szCs w:val="20"/>
+              </w:rPr>
+            </w:pPr>
+            <w:r>
+              <w:rPr>
+                <w:sz w:val="20"/>
+                <w:szCs w:val="20"/>
+              </w:rPr>
+              <w:t>2,73</w:t>
+            </w:r>
+          </w:p>
+        </w:tc>
+        <w:tc>
+          <w:tcPr>
+            <w:tcW w:w="0" w:type="auto"/>
+            <w:vAlign w:val="center"/>
+          </w:tcPr>
+          <w:p>
+            <w:pPr>
+              <w:jc w:val="center"/>
+              <w:rPr>
+                <w:sz w:val="20"/>
+                <w:szCs w:val="20"/>
+              </w:rPr>
+            </w:pPr>
+            <w:r>
+              <w:rPr>
+                <w:sz w:val="20"/>
+                <w:szCs w:val="20"/>
+              </w:rPr>
+              <w:t>2,83</w:t>
+            </w:r>
+          </w:p>
+        </w:tc>
+        <w:tc>
+          <w:tcPr>
+            <w:tcW w:w="0" w:type="auto"/>
+            <w:vAlign w:val="center"/>
+          </w:tcPr>
+          <w:p>
+            <w:pPr>
+              <w:jc w:val="center"/>
+              <w:rPr>
+                <w:sz w:val="20"/>
+                <w:szCs w:val="20"/>
+              </w:rPr>
+            </w:pPr>
+            <w:r>
+              <w:rPr>
+                <w:sz w:val="20"/>
+                <w:szCs w:val="20"/>
+              </w:rPr>
+              <w:t>2,48</w:t>
+            </w:r>
+          </w:p>
+        </w:tc>
+        <w:tc>
+          <w:tcPr>
+            <w:tcW w:w="853" w:type="dxa"/>
+          </w:tcPr>
+          <w:p>
+            <w:pPr>
+              <w:jc w:val="center"/>
+              <w:rPr>
+                <w:sz w:val="20"/>
+                <w:szCs w:val="20"/>
+              </w:rPr>
+            </w:pPr>
+            <w:r>
+              <w:rPr>
+                <w:sz w:val="20"/>
+                <w:szCs w:val="20"/>
+              </w:rPr>
+              <w:t>2,43</w:t>
+            </w:r>
+          </w:p>
+        </w:tc>
+      </w:tr>
+      <w:tr>
+        <w:trPr>
+          <w:jc w:val="center"/>
+        </w:trPr>
+        <w:tc>
+          <w:tcPr>
+            <w:tcW w:w="779" w:type="dxa"/>
+            <w:vAlign w:val="center"/>
+          </w:tcPr>
+          <w:p>
+            <w:pPr>
+              <w:jc w:val="center"/>
+              <w:rPr>
+                <w:sz w:val="20"/>
+                <w:szCs w:val="20"/>
+              </w:rPr>
+            </w:pPr>
+            <w:r>
+              <w:rPr>
+                <w:sz w:val="20"/>
+                <w:szCs w:val="20"/>
+              </w:rPr>
+              <w:t>Ср</w:t>
+            </w:r>
+          </w:p>
+        </w:tc>
+        <w:tc>
+          <w:tcPr>
+            <w:tcW w:w="0" w:type="auto"/>
+            <w:vAlign w:val="bottom"/>
+          </w:tcPr>
+          <w:p>
+            <w:pPr>
+              <w:jc w:val="center"/>
+              <w:rPr>
+                <w:sz w:val="20"/>
+                <w:szCs w:val="20"/>
+              </w:rPr>
+            </w:pPr>
+            <w:r>
+              <w:rPr>
+                <w:sz w:val="20"/>
+                <w:szCs w:val="20"/>
+              </w:rPr>
+              <w:t>4,67</w:t>
+            </w:r>
+          </w:p>
+        </w:tc>
+        <w:tc>
+          <w:tcPr>
+            <w:tcW w:w="0" w:type="auto"/>
+            <w:vAlign w:val="bottom"/>
+          </w:tcPr>
+          <w:p>
+            <w:pPr>
+              <w:jc w:val="center"/>
+              <w:rPr>
+                <w:sz w:val="20"/>
+                <w:szCs w:val="20"/>
+              </w:rPr>
+            </w:pPr>
+            <w:r>
+              <w:rPr>
+                <w:sz w:val="20"/>
+                <w:szCs w:val="20"/>
+              </w:rPr>
+              <w:t>2,40</w:t>
+            </w:r>
+          </w:p>
+        </w:tc>
+        <w:tc>
+          <w:tcPr>
+            <w:tcW w:w="0" w:type="auto"/>
+            <w:vAlign w:val="bottom"/>
+          </w:tcPr>
+          <w:p>
+            <w:pPr>
+              <w:jc w:val="center"/>
+              <w:rPr>
+                <w:sz w:val="20"/>
+                <w:szCs w:val="20"/>
+              </w:rPr>
+            </w:pPr>
+            <w:r>
+              <w:rPr>
+                <w:sz w:val="20"/>
+                <w:szCs w:val="20"/>
+              </w:rPr>
+              <w:t>2,42</w:t>
+            </w:r>
+          </w:p>
+        </w:tc>
+        <w:tc>
+          <w:tcPr>
+            <w:tcW w:w="0" w:type="auto"/>
+            <w:vAlign w:val="bottom"/>
+          </w:tcPr>
+          <w:p>
+            <w:pPr>
+              <w:jc w:val="center"/>
+              <w:rPr>
+                <w:sz w:val="20"/>
+                <w:szCs w:val="20"/>
+              </w:rPr>
+            </w:pPr>
+            <w:r>
+              <w:rPr>
+                <w:sz w:val="20"/>
+                <w:szCs w:val="20"/>
+              </w:rPr>
+              <w:t>2,82</w:t>
+            </w:r>
+          </w:p>
+        </w:tc>
+        <w:tc>
+          <w:tcPr>
+            <w:tcW w:w="0" w:type="auto"/>
+            <w:vAlign w:val="bottom"/>
+          </w:tcPr>
+          <w:p>
+            <w:pPr>
+              <w:jc w:val="center"/>
+              <w:rPr>
+                <w:sz w:val="20"/>
+                <w:szCs w:val="20"/>
+              </w:rPr>
+            </w:pPr>
+            <w:r>
+              <w:rPr>
+                <w:sz w:val="20"/>
+                <w:szCs w:val="20"/>
+              </w:rPr>
+              <w:t>5,83</w:t>
+            </w:r>
+          </w:p>
+        </w:tc>
+        <w:tc>
+          <w:tcPr>
+            <w:tcW w:w="0" w:type="auto"/>
+            <w:vAlign w:val="bottom"/>
+          </w:tcPr>
+          <w:p>
+            <w:pPr>
+              <w:jc w:val="center"/>
+              <w:rPr>
+                <w:sz w:val="20"/>
+                <w:szCs w:val="20"/>
+              </w:rPr>
+            </w:pPr>
+            <w:r>
+              <w:rPr>
+                <w:sz w:val="20"/>
+                <w:szCs w:val="20"/>
+              </w:rPr>
+              <w:t>3,88</w:t>
+            </w:r>
+          </w:p>
+        </w:tc>
+        <w:tc>
+          <w:tcPr>
+            <w:tcW w:w="0" w:type="auto"/>
+            <w:vAlign w:val="bottom"/>
+          </w:tcPr>
+          <w:p>
+            <w:pPr>
+              <w:jc w:val="center"/>
+              <w:rPr>
+                <w:sz w:val="20"/>
+                <w:szCs w:val="20"/>
+              </w:rPr>
+            </w:pPr>
+            <w:r>
+              <w:rPr>
+                <w:sz w:val="20"/>
+                <w:szCs w:val="20"/>
+              </w:rPr>
+              <w:t>2,63</w:t>
+            </w:r>
+          </w:p>
+        </w:tc>
+        <w:tc>
+          <w:tcPr>
+            <w:tcW w:w="0" w:type="auto"/>
+            <w:vAlign w:val="bottom"/>
+          </w:tcPr>
+          <w:p>
+            <w:pPr>
+              <w:jc w:val="center"/>
+              <w:rPr>
+                <w:sz w:val="20"/>
+                <w:szCs w:val="20"/>
+              </w:rPr>
+            </w:pPr>
+            <w:r>
+              <w:rPr>
+                <w:sz w:val="20"/>
+                <w:szCs w:val="20"/>
+              </w:rPr>
+              <w:t>2,77</w:t>
+            </w:r>
+          </w:p>
+        </w:tc>
+        <w:tc>
+          <w:tcPr>
+            <w:tcW w:w="0" w:type="auto"/>
+            <w:vAlign w:val="bottom"/>
+          </w:tcPr>
+          <w:p>
+            <w:pPr>
+              <w:jc w:val="center"/>
+              <w:rPr>
+                <w:sz w:val="20"/>
+                <w:szCs w:val="20"/>
+              </w:rPr>
+            </w:pPr>
+            <w:r>
+              <w:rPr>
+                <w:sz w:val="20"/>
+                <w:szCs w:val="20"/>
+              </w:rPr>
+              <w:t>2,52</w:t>
+            </w:r>
+          </w:p>
+        </w:tc>
+        <w:tc>
+          <w:tcPr>
+            <w:tcW w:w="0" w:type="auto"/>
+            <w:shd w:val="clear" w:color="auto" w:fill="FFFF00"/>
+            <w:vAlign w:val="bottom"/>
+          </w:tcPr>
+          <w:p>
+            <w:pPr>
+              <w:jc w:val="center"/>
+              <w:rPr>
+                <w:sz w:val="20"/>
+                <w:szCs w:val="20"/>
+              </w:rPr>
+            </w:pPr>
+            <w:r>
+              <w:rPr>
+                <w:sz w:val="20"/>
+                <w:szCs w:val="20"/>
+              </w:rPr>
+              <w:t>2,34</w:t>
+            </w:r>
+          </w:p>
+        </w:tc>
+        <w:tc>
+          <w:tcPr>
+            <w:tcW w:w="853" w:type="dxa"/>
+            <w:vAlign w:val="bottom"/>
+          </w:tcPr>
+          <w:p>
+            <w:pPr>
+              <w:jc w:val="center"/>
+              <w:rPr>
+                <w:sz w:val="20"/>
+                <w:szCs w:val="20"/>
+              </w:rPr>
+            </w:pPr>
+            <w:r>
+              <w:rPr>
+                <w:sz w:val="20"/>
+                <w:szCs w:val="20"/>
+              </w:rPr>
+              <w:t>2,48</w:t>
+            </w:r>
+          </w:p>
         </w:tc>
       </w:tr>
     </w:tbl>
     <w:p/>
+    <w:p>
+      <w:pPr>
+        <w:pStyle w:val="a4"/>
+        <w:numPr>
+          <w:ilvl w:val="0"/>
+          <w:numId w:val="1"/>
+        </w:numPr>
+        <w:ind w:left="426" w:hanging="426"/>
+        <w:rPr>
+          <w:b/>
+        </w:rPr>
+      </w:pPr>
+      <w:r>
+        <w:rPr>
+          <w:b/>
+        </w:rPr>
+        <w:t xml:space="preserve">Входные данные </w:t>
+      </w:r>
+    </w:p>
+    <w:p>
+      <w:pPr>
+        <w:spacing w:after="0"/>
+      </w:pPr>
+      <w:r>
+        <w:t xml:space="preserve">Первый файл – матрица </w:t>
+      </w:r>
+      <w:r>
+        <w:t>1500</w:t>
+      </w:r>
+      <w:r>
+        <w:t xml:space="preserve"> на </w:t>
+      </w:r>
+      <w:r>
+        <w:t>5</w:t>
+      </w:r>
+      <w:r>
+        <w:t>00</w:t>
+      </w:r>
+      <w:r>
+        <w:t xml:space="preserve"> элементов</w:t>
+      </w:r>
+    </w:p>
+    <w:p>
+      <w:r>
+        <w:t xml:space="preserve">Второй файл – матрица </w:t>
+      </w:r>
+      <w:r>
+        <w:t>5</w:t>
+      </w:r>
+      <w:r>
+        <w:t>0</w:t>
+      </w:r>
+      <w:r>
+        <w:t>0</w:t>
+      </w:r>
+      <w:r>
+        <w:t xml:space="preserve"> на </w:t>
+      </w:r>
+      <w:r>
+        <w:t>15</w:t>
+      </w:r>
+      <w:r>
+        <w:t>0</w:t>
+      </w:r>
+      <w:r>
+        <w:t>0 элементов</w:t>
+      </w:r>
+    </w:p>
+    <w:p>
+      <w:pPr>
+        <w:rPr>
+          <w:b/>
+        </w:rPr>
+      </w:pPr>
+      <w:r>
+        <w:rPr>
+          <w:b/>
+        </w:rPr>
+        <w:t>Сравнительная таблица выходных данных</w:t>
+      </w:r>
+    </w:p>
+    <w:tbl>
+      <w:tblPr>
+        <w:tblStyle w:val="a3"/>
+        <w:tblW w:w="9493" w:type="dxa"/>
+        <w:jc w:val="center"/>
+        <w:tblLook w:val="04A0" w:firstRow="1" w:lastRow="0" w:firstColumn="1" w:lastColumn="0" w:noHBand="0" w:noVBand="1"/>
+      </w:tblPr>
+      <w:tblGrid>
+        <w:gridCol w:w="779"/>
+        <w:gridCol w:w="683"/>
+        <w:gridCol w:w="917"/>
+        <w:gridCol w:w="719"/>
+        <w:gridCol w:w="719"/>
+        <w:gridCol w:w="921"/>
+        <w:gridCol w:w="971"/>
+        <w:gridCol w:w="971"/>
+        <w:gridCol w:w="971"/>
+        <w:gridCol w:w="917"/>
+        <w:gridCol w:w="853"/>
+        <w:gridCol w:w="853"/>
+      </w:tblGrid>
+      <w:tr>
+        <w:trPr>
+          <w:jc w:val="center"/>
+        </w:trPr>
+        <w:tc>
+          <w:tcPr>
+            <w:tcW w:w="698" w:type="dxa"/>
+            <w:vAlign w:val="center"/>
+          </w:tcPr>
+          <w:p>
+            <w:pPr>
+              <w:jc w:val="center"/>
+              <w:rPr>
+                <w:sz w:val="20"/>
+                <w:szCs w:val="20"/>
+              </w:rPr>
+            </w:pPr>
+            <w:r>
+              <w:rPr>
+                <w:sz w:val="20"/>
+                <w:szCs w:val="20"/>
+              </w:rPr>
+              <w:t>Запуск</w:t>
+            </w:r>
+          </w:p>
+        </w:tc>
+        <w:tc>
+          <w:tcPr>
+            <w:tcW w:w="0" w:type="auto"/>
+            <w:vAlign w:val="center"/>
+          </w:tcPr>
+          <w:p>
+            <w:pPr>
+              <w:jc w:val="center"/>
+              <w:rPr>
+                <w:sz w:val="20"/>
+                <w:szCs w:val="20"/>
+              </w:rPr>
+            </w:pPr>
+            <w:r>
+              <w:rPr>
+                <w:sz w:val="20"/>
+                <w:szCs w:val="20"/>
+              </w:rPr>
+              <w:t>Посл.</w:t>
+            </w:r>
+          </w:p>
+        </w:tc>
+        <w:tc>
+          <w:tcPr>
+            <w:tcW w:w="0" w:type="auto"/>
+            <w:vAlign w:val="center"/>
+          </w:tcPr>
+          <w:p>
+            <w:pPr>
+              <w:jc w:val="center"/>
+              <w:rPr>
+                <w:sz w:val="20"/>
+                <w:szCs w:val="20"/>
+                <w:lang w:val="en-US"/>
+              </w:rPr>
+            </w:pPr>
+            <w:r>
+              <w:rPr>
+                <w:sz w:val="20"/>
+                <w:szCs w:val="20"/>
+                <w:lang w:val="en-US"/>
+              </w:rPr>
+              <w:t>Static</w:t>
+            </w:r>
+            <w:r>
+              <w:rPr>
+                <w:sz w:val="20"/>
+                <w:szCs w:val="20"/>
+              </w:rPr>
+              <w:t xml:space="preserve"> (</w:t>
+            </w:r>
+            <w:r>
+              <w:rPr>
+                <w:sz w:val="20"/>
+                <w:szCs w:val="20"/>
+                <w:lang w:val="en-US"/>
+              </w:rPr>
+              <w:t>default)</w:t>
+            </w:r>
+          </w:p>
+        </w:tc>
+        <w:tc>
+          <w:tcPr>
+            <w:tcW w:w="0" w:type="auto"/>
+            <w:vAlign w:val="center"/>
+          </w:tcPr>
+          <w:p>
+            <w:pPr>
+              <w:jc w:val="center"/>
+              <w:rPr>
+                <w:sz w:val="20"/>
+                <w:szCs w:val="20"/>
+                <w:lang w:val="en-US"/>
+              </w:rPr>
+            </w:pPr>
+            <w:r>
+              <w:rPr>
+                <w:sz w:val="20"/>
+                <w:szCs w:val="20"/>
+                <w:lang w:val="en-US"/>
+              </w:rPr>
+              <w:t>Static, 1</w:t>
+            </w:r>
+          </w:p>
+        </w:tc>
+        <w:tc>
+          <w:tcPr>
+            <w:tcW w:w="0" w:type="auto"/>
+            <w:vAlign w:val="center"/>
+          </w:tcPr>
+          <w:p>
+            <w:pPr>
+              <w:jc w:val="center"/>
+              <w:rPr>
+                <w:sz w:val="20"/>
+                <w:szCs w:val="20"/>
+                <w:lang w:val="en-US"/>
+              </w:rPr>
+            </w:pPr>
+            <w:r>
+              <w:rPr>
+                <w:sz w:val="20"/>
+                <w:szCs w:val="20"/>
+                <w:lang w:val="en-US"/>
+              </w:rPr>
+              <w:t>Static, 2</w:t>
+            </w:r>
+          </w:p>
+        </w:tc>
+        <w:tc>
+          <w:tcPr>
+            <w:tcW w:w="0" w:type="auto"/>
+            <w:vAlign w:val="center"/>
+          </w:tcPr>
+          <w:p>
+            <w:pPr>
+              <w:jc w:val="center"/>
+              <w:rPr>
+                <w:sz w:val="20"/>
+                <w:szCs w:val="20"/>
+                <w:lang w:val="en-US"/>
+              </w:rPr>
+            </w:pPr>
+            <w:r>
+              <w:rPr>
+                <w:sz w:val="20"/>
+                <w:szCs w:val="20"/>
+                <w:lang w:val="en-US"/>
+              </w:rPr>
+              <w:t>Dynamic (default)</w:t>
+            </w:r>
+          </w:p>
+        </w:tc>
+        <w:tc>
+          <w:tcPr>
+            <w:tcW w:w="0" w:type="auto"/>
+            <w:vAlign w:val="center"/>
+          </w:tcPr>
+          <w:p>
+            <w:pPr>
+              <w:jc w:val="center"/>
+              <w:rPr>
+                <w:sz w:val="20"/>
+                <w:szCs w:val="20"/>
+                <w:lang w:val="en-US"/>
+              </w:rPr>
+            </w:pPr>
+            <w:r>
+              <w:rPr>
+                <w:sz w:val="20"/>
+                <w:szCs w:val="20"/>
+                <w:lang w:val="en-US"/>
+              </w:rPr>
+              <w:t>Dynamic, 2</w:t>
+            </w:r>
+          </w:p>
+        </w:tc>
+        <w:tc>
+          <w:tcPr>
+            <w:tcW w:w="0" w:type="auto"/>
+            <w:vAlign w:val="center"/>
+          </w:tcPr>
+          <w:p>
+            <w:pPr>
+              <w:jc w:val="center"/>
+              <w:rPr>
+                <w:sz w:val="20"/>
+                <w:szCs w:val="20"/>
+                <w:lang w:val="en-US"/>
+              </w:rPr>
+            </w:pPr>
+            <w:r>
+              <w:rPr>
+                <w:sz w:val="20"/>
+                <w:szCs w:val="20"/>
+                <w:lang w:val="en-US"/>
+              </w:rPr>
+              <w:t>Dynamic, 4</w:t>
+            </w:r>
+          </w:p>
+        </w:tc>
+        <w:tc>
+          <w:tcPr>
+            <w:tcW w:w="0" w:type="auto"/>
+            <w:vAlign w:val="center"/>
+          </w:tcPr>
+          <w:p>
+            <w:pPr>
+              <w:jc w:val="center"/>
+              <w:rPr>
+                <w:sz w:val="20"/>
+                <w:szCs w:val="20"/>
+                <w:lang w:val="en-US"/>
+              </w:rPr>
+            </w:pPr>
+            <w:r>
+              <w:rPr>
+                <w:sz w:val="20"/>
+                <w:szCs w:val="20"/>
+                <w:lang w:val="en-US"/>
+              </w:rPr>
+              <w:t>Dynamic, 64</w:t>
+            </w:r>
+          </w:p>
+        </w:tc>
+        <w:tc>
+          <w:tcPr>
+            <w:tcW w:w="0" w:type="auto"/>
+            <w:vAlign w:val="center"/>
+          </w:tcPr>
+          <w:p>
+            <w:pPr>
+              <w:jc w:val="center"/>
+              <w:rPr>
+                <w:sz w:val="20"/>
+                <w:szCs w:val="20"/>
+                <w:lang w:val="en-US"/>
+              </w:rPr>
+            </w:pPr>
+            <w:r>
+              <w:rPr>
+                <w:sz w:val="20"/>
+                <w:szCs w:val="20"/>
+                <w:lang w:val="en-US"/>
+              </w:rPr>
+              <w:t>Guided (default)</w:t>
+            </w:r>
+          </w:p>
+        </w:tc>
+        <w:tc>
+          <w:tcPr>
+            <w:tcW w:w="0" w:type="auto"/>
+            <w:vAlign w:val="center"/>
+          </w:tcPr>
+          <w:p>
+            <w:pPr>
+              <w:jc w:val="center"/>
+              <w:rPr>
+                <w:sz w:val="20"/>
+                <w:szCs w:val="20"/>
+                <w:lang w:val="en-US"/>
+              </w:rPr>
+            </w:pPr>
+            <w:r>
+              <w:rPr>
+                <w:sz w:val="20"/>
+                <w:szCs w:val="20"/>
+                <w:lang w:val="en-US"/>
+              </w:rPr>
+              <w:t>Guided, 2</w:t>
+            </w:r>
+          </w:p>
+        </w:tc>
+        <w:tc>
+          <w:tcPr>
+            <w:tcW w:w="909" w:type="dxa"/>
+            <w:vAlign w:val="center"/>
+          </w:tcPr>
+          <w:p>
+            <w:pPr>
+              <w:jc w:val="center"/>
+              <w:rPr>
+                <w:sz w:val="20"/>
+                <w:szCs w:val="20"/>
+                <w:lang w:val="en-US"/>
+              </w:rPr>
+            </w:pPr>
+            <w:r>
+              <w:rPr>
+                <w:sz w:val="20"/>
+                <w:szCs w:val="20"/>
+                <w:lang w:val="en-US"/>
+              </w:rPr>
+              <w:t>Guided, 4</w:t>
+            </w:r>
+          </w:p>
+        </w:tc>
+      </w:tr>
+      <w:tr>
+        <w:trPr>
+          <w:jc w:val="center"/>
+        </w:trPr>
+        <w:tc>
+          <w:tcPr>
+            <w:tcW w:w="698" w:type="dxa"/>
+            <w:vAlign w:val="center"/>
+          </w:tcPr>
+          <w:p>
+            <w:pPr>
+              <w:jc w:val="center"/>
+              <w:rPr>
+                <w:sz w:val="20"/>
+                <w:szCs w:val="20"/>
+              </w:rPr>
+            </w:pPr>
+            <w:r>
+              <w:rPr>
+                <w:sz w:val="20"/>
+                <w:szCs w:val="20"/>
+              </w:rPr>
+              <w:t>1</w:t>
+            </w:r>
+          </w:p>
+        </w:tc>
+        <w:tc>
+          <w:tcPr>
+            <w:tcW w:w="0" w:type="auto"/>
+            <w:vAlign w:val="center"/>
+          </w:tcPr>
+          <w:p>
+            <w:pPr>
+              <w:jc w:val="center"/>
+              <w:rPr>
+                <w:sz w:val="20"/>
+                <w:szCs w:val="20"/>
+              </w:rPr>
+            </w:pPr>
+            <w:r>
+              <w:rPr>
+                <w:sz w:val="20"/>
+                <w:szCs w:val="20"/>
+              </w:rPr>
+              <w:t>12</w:t>
+            </w:r>
+          </w:p>
+        </w:tc>
+        <w:tc>
+          <w:tcPr>
+            <w:tcW w:w="0" w:type="auto"/>
+            <w:vAlign w:val="center"/>
+          </w:tcPr>
+          <w:p>
+            <w:pPr>
+              <w:jc w:val="center"/>
+              <w:rPr>
+                <w:sz w:val="20"/>
+                <w:szCs w:val="20"/>
+              </w:rPr>
+            </w:pPr>
+            <w:r>
+              <w:rPr>
+                <w:sz w:val="20"/>
+                <w:szCs w:val="20"/>
+              </w:rPr>
+              <w:t>6,72</w:t>
+            </w:r>
+          </w:p>
+        </w:tc>
+        <w:tc>
+          <w:tcPr>
+            <w:tcW w:w="0" w:type="auto"/>
+            <w:vAlign w:val="center"/>
+          </w:tcPr>
+          <w:p>
+            <w:pPr>
+              <w:jc w:val="center"/>
+              <w:rPr>
+                <w:sz w:val="20"/>
+                <w:szCs w:val="20"/>
+              </w:rPr>
+            </w:pPr>
+            <w:r>
+              <w:rPr>
+                <w:sz w:val="20"/>
+                <w:szCs w:val="20"/>
+              </w:rPr>
+              <w:t>6,76</w:t>
+            </w:r>
+          </w:p>
+        </w:tc>
+        <w:tc>
+          <w:tcPr>
+            <w:tcW w:w="0" w:type="auto"/>
+            <w:vAlign w:val="center"/>
+          </w:tcPr>
+          <w:p>
+            <w:pPr>
+              <w:jc w:val="center"/>
+              <w:rPr>
+                <w:sz w:val="20"/>
+                <w:szCs w:val="20"/>
+              </w:rPr>
+            </w:pPr>
+            <w:r>
+              <w:rPr>
+                <w:sz w:val="20"/>
+                <w:szCs w:val="20"/>
+              </w:rPr>
+              <w:t>8,03</w:t>
+            </w:r>
+          </w:p>
+        </w:tc>
+        <w:tc>
+          <w:tcPr>
+            <w:tcW w:w="0" w:type="auto"/>
+            <w:vAlign w:val="center"/>
+          </w:tcPr>
+          <w:p>
+            <w:pPr>
+              <w:jc w:val="center"/>
+              <w:rPr>
+                <w:sz w:val="20"/>
+                <w:szCs w:val="20"/>
+                <w:lang w:val="en-US"/>
+              </w:rPr>
+            </w:pPr>
+            <w:r>
+              <w:rPr>
+                <w:sz w:val="20"/>
+                <w:szCs w:val="20"/>
+                <w:lang w:val="en-US"/>
+              </w:rPr>
+              <w:t>61,84</w:t>
+            </w:r>
+          </w:p>
+        </w:tc>
+        <w:tc>
+          <w:tcPr>
+            <w:tcW w:w="0" w:type="auto"/>
+            <w:vAlign w:val="center"/>
+          </w:tcPr>
+          <w:p>
+            <w:pPr>
+              <w:jc w:val="center"/>
+              <w:rPr>
+                <w:sz w:val="20"/>
+                <w:szCs w:val="20"/>
+              </w:rPr>
+            </w:pPr>
+            <w:r>
+              <w:rPr>
+                <w:sz w:val="20"/>
+                <w:szCs w:val="20"/>
+              </w:rPr>
+              <w:t>37,63</w:t>
+            </w:r>
+          </w:p>
+        </w:tc>
+        <w:tc>
+          <w:tcPr>
+            <w:tcW w:w="0" w:type="auto"/>
+          </w:tcPr>
+          <w:p>
+            <w:pPr>
+              <w:jc w:val="center"/>
+              <w:rPr>
+                <w:sz w:val="20"/>
+                <w:szCs w:val="20"/>
+              </w:rPr>
+            </w:pPr>
+            <w:r>
+              <w:rPr>
+                <w:sz w:val="20"/>
+                <w:szCs w:val="20"/>
+              </w:rPr>
+              <w:t>26,07</w:t>
+            </w:r>
+          </w:p>
+        </w:tc>
+        <w:tc>
+          <w:tcPr>
+            <w:tcW w:w="0" w:type="auto"/>
+          </w:tcPr>
+          <w:p>
+            <w:pPr>
+              <w:jc w:val="center"/>
+              <w:rPr>
+                <w:sz w:val="20"/>
+                <w:szCs w:val="20"/>
+              </w:rPr>
+            </w:pPr>
+            <w:r>
+              <w:rPr>
+                <w:sz w:val="20"/>
+                <w:szCs w:val="20"/>
+              </w:rPr>
+              <w:t>7,78</w:t>
+            </w:r>
+          </w:p>
+        </w:tc>
+        <w:tc>
+          <w:tcPr>
+            <w:tcW w:w="0" w:type="auto"/>
+            <w:vAlign w:val="center"/>
+          </w:tcPr>
+          <w:p>
+            <w:pPr>
+              <w:jc w:val="center"/>
+              <w:rPr>
+                <w:sz w:val="20"/>
+                <w:szCs w:val="20"/>
+              </w:rPr>
+            </w:pPr>
+            <w:r>
+              <w:rPr>
+                <w:sz w:val="20"/>
+                <w:szCs w:val="20"/>
+              </w:rPr>
+              <w:t>7,16</w:t>
+            </w:r>
+          </w:p>
+        </w:tc>
+        <w:tc>
+          <w:tcPr>
+            <w:tcW w:w="0" w:type="auto"/>
+            <w:vAlign w:val="center"/>
+          </w:tcPr>
+          <w:p>
+            <w:pPr>
+              <w:jc w:val="center"/>
+              <w:rPr>
+                <w:sz w:val="20"/>
+                <w:szCs w:val="20"/>
+              </w:rPr>
+            </w:pPr>
+            <w:r>
+              <w:rPr>
+                <w:sz w:val="20"/>
+                <w:szCs w:val="20"/>
+              </w:rPr>
+              <w:t>7,14</w:t>
+            </w:r>
+          </w:p>
+        </w:tc>
+        <w:tc>
+          <w:tcPr>
+            <w:tcW w:w="909" w:type="dxa"/>
+          </w:tcPr>
+          <w:p>
+            <w:pPr>
+              <w:jc w:val="center"/>
+              <w:rPr>
+                <w:sz w:val="20"/>
+                <w:szCs w:val="20"/>
+              </w:rPr>
+            </w:pPr>
+            <w:r>
+              <w:rPr>
+                <w:sz w:val="20"/>
+                <w:szCs w:val="20"/>
+              </w:rPr>
+              <w:t>6,81</w:t>
+            </w:r>
+          </w:p>
+        </w:tc>
+      </w:tr>
+      <w:tr>
+        <w:trPr>
+          <w:jc w:val="center"/>
+        </w:trPr>
+        <w:tc>
+          <w:tcPr>
+            <w:tcW w:w="698" w:type="dxa"/>
+            <w:vAlign w:val="center"/>
+          </w:tcPr>
+          <w:p>
+            <w:pPr>
+              <w:jc w:val="center"/>
+              <w:rPr>
+                <w:sz w:val="20"/>
+                <w:szCs w:val="20"/>
+              </w:rPr>
+            </w:pPr>
+            <w:r>
+              <w:rPr>
+                <w:sz w:val="20"/>
+                <w:szCs w:val="20"/>
+              </w:rPr>
+              <w:t>2</w:t>
+            </w:r>
+          </w:p>
+        </w:tc>
+        <w:tc>
+          <w:tcPr>
+            <w:tcW w:w="0" w:type="auto"/>
+            <w:vAlign w:val="center"/>
+          </w:tcPr>
+          <w:p>
+            <w:pPr>
+              <w:jc w:val="center"/>
+              <w:rPr>
+                <w:sz w:val="20"/>
+                <w:szCs w:val="20"/>
+              </w:rPr>
+            </w:pPr>
+            <w:r>
+              <w:rPr>
+                <w:sz w:val="20"/>
+                <w:szCs w:val="20"/>
+              </w:rPr>
+              <w:t>13</w:t>
+            </w:r>
+          </w:p>
+        </w:tc>
+        <w:tc>
+          <w:tcPr>
+            <w:tcW w:w="0" w:type="auto"/>
+            <w:vAlign w:val="center"/>
+          </w:tcPr>
+          <w:p>
+            <w:pPr>
+              <w:jc w:val="center"/>
+              <w:rPr>
+                <w:sz w:val="20"/>
+                <w:szCs w:val="20"/>
+              </w:rPr>
+            </w:pPr>
+            <w:r>
+              <w:rPr>
+                <w:sz w:val="20"/>
+                <w:szCs w:val="20"/>
+              </w:rPr>
+              <w:t>6,94</w:t>
+            </w:r>
+          </w:p>
+        </w:tc>
+        <w:tc>
+          <w:tcPr>
+            <w:tcW w:w="0" w:type="auto"/>
+            <w:vAlign w:val="center"/>
+          </w:tcPr>
+          <w:p>
+            <w:pPr>
+              <w:jc w:val="center"/>
+              <w:rPr>
+                <w:sz w:val="20"/>
+                <w:szCs w:val="20"/>
+              </w:rPr>
+            </w:pPr>
+            <w:r>
+              <w:rPr>
+                <w:sz w:val="20"/>
+                <w:szCs w:val="20"/>
+              </w:rPr>
+              <w:t>6,88</w:t>
+            </w:r>
+          </w:p>
+        </w:tc>
+        <w:tc>
+          <w:tcPr>
+            <w:tcW w:w="0" w:type="auto"/>
+            <w:vAlign w:val="center"/>
+          </w:tcPr>
+          <w:p>
+            <w:pPr>
+              <w:jc w:val="center"/>
+              <w:rPr>
+                <w:sz w:val="20"/>
+                <w:szCs w:val="20"/>
+              </w:rPr>
+            </w:pPr>
+            <w:r>
+              <w:rPr>
+                <w:sz w:val="20"/>
+                <w:szCs w:val="20"/>
+              </w:rPr>
+              <w:t>7,81</w:t>
+            </w:r>
+          </w:p>
+        </w:tc>
+        <w:tc>
+          <w:tcPr>
+            <w:tcW w:w="0" w:type="auto"/>
+            <w:vAlign w:val="center"/>
+          </w:tcPr>
+          <w:p>
+            <w:pPr>
+              <w:jc w:val="center"/>
+              <w:rPr>
+                <w:sz w:val="20"/>
+                <w:szCs w:val="20"/>
+              </w:rPr>
+            </w:pPr>
+            <w:r>
+              <w:rPr>
+                <w:sz w:val="20"/>
+                <w:szCs w:val="20"/>
+              </w:rPr>
+              <w:t>60,00</w:t>
+            </w:r>
+          </w:p>
+        </w:tc>
+        <w:tc>
+          <w:tcPr>
+            <w:tcW w:w="0" w:type="auto"/>
+            <w:vAlign w:val="center"/>
+          </w:tcPr>
+          <w:p>
+            <w:pPr>
+              <w:jc w:val="center"/>
+              <w:rPr>
+                <w:sz w:val="20"/>
+                <w:szCs w:val="20"/>
+              </w:rPr>
+            </w:pPr>
+            <w:r>
+              <w:rPr>
+                <w:sz w:val="20"/>
+                <w:szCs w:val="20"/>
+              </w:rPr>
+              <w:t>37,72</w:t>
+            </w:r>
+          </w:p>
+        </w:tc>
+        <w:tc>
+          <w:tcPr>
+            <w:tcW w:w="0" w:type="auto"/>
+          </w:tcPr>
+          <w:p>
+            <w:pPr>
+              <w:jc w:val="center"/>
+              <w:rPr>
+                <w:sz w:val="20"/>
+                <w:szCs w:val="20"/>
+              </w:rPr>
+            </w:pPr>
+            <w:r>
+              <w:rPr>
+                <w:sz w:val="20"/>
+                <w:szCs w:val="20"/>
+              </w:rPr>
+              <w:t>25,89</w:t>
+            </w:r>
+          </w:p>
+        </w:tc>
+        <w:tc>
+          <w:tcPr>
+            <w:tcW w:w="0" w:type="auto"/>
+          </w:tcPr>
+          <w:p>
+            <w:pPr>
+              <w:jc w:val="center"/>
+              <w:rPr>
+                <w:sz w:val="20"/>
+                <w:szCs w:val="20"/>
+              </w:rPr>
+            </w:pPr>
+            <w:r>
+              <w:rPr>
+                <w:sz w:val="20"/>
+                <w:szCs w:val="20"/>
+              </w:rPr>
+              <w:t>7,47</w:t>
+            </w:r>
+          </w:p>
+        </w:tc>
+        <w:tc>
+          <w:tcPr>
+            <w:tcW w:w="0" w:type="auto"/>
+            <w:vAlign w:val="center"/>
+          </w:tcPr>
+          <w:p>
+            <w:pPr>
+              <w:jc w:val="center"/>
+              <w:rPr>
+                <w:sz w:val="20"/>
+                <w:szCs w:val="20"/>
+              </w:rPr>
+            </w:pPr>
+            <w:r>
+              <w:rPr>
+                <w:sz w:val="20"/>
+                <w:szCs w:val="20"/>
+              </w:rPr>
+              <w:t>7,03</w:t>
+            </w:r>
+          </w:p>
+        </w:tc>
+        <w:tc>
+          <w:tcPr>
+            <w:tcW w:w="0" w:type="auto"/>
+            <w:vAlign w:val="center"/>
+          </w:tcPr>
+          <w:p>
+            <w:pPr>
+              <w:jc w:val="center"/>
+              <w:rPr>
+                <w:sz w:val="20"/>
+                <w:szCs w:val="20"/>
+              </w:rPr>
+            </w:pPr>
+            <w:r>
+              <w:rPr>
+                <w:sz w:val="20"/>
+                <w:szCs w:val="20"/>
+              </w:rPr>
+              <w:t>8,76</w:t>
+            </w:r>
+          </w:p>
+        </w:tc>
+        <w:tc>
+          <w:tcPr>
+            <w:tcW w:w="909" w:type="dxa"/>
+          </w:tcPr>
+          <w:p>
+            <w:pPr>
+              <w:jc w:val="center"/>
+              <w:rPr>
+                <w:sz w:val="20"/>
+                <w:szCs w:val="20"/>
+              </w:rPr>
+            </w:pPr>
+            <w:r>
+              <w:rPr>
+                <w:sz w:val="20"/>
+                <w:szCs w:val="20"/>
+              </w:rPr>
+              <w:t>6,47</w:t>
+            </w:r>
+          </w:p>
+        </w:tc>
+      </w:tr>
+      <w:tr>
+        <w:trPr>
+          <w:jc w:val="center"/>
+        </w:trPr>
+        <w:tc>
+          <w:tcPr>
+            <w:tcW w:w="698" w:type="dxa"/>
+            <w:vAlign w:val="center"/>
+          </w:tcPr>
+          <w:p>
+            <w:pPr>
+              <w:jc w:val="center"/>
+              <w:rPr>
+                <w:sz w:val="20"/>
+                <w:szCs w:val="20"/>
+              </w:rPr>
+            </w:pPr>
+            <w:r>
+              <w:rPr>
+                <w:sz w:val="20"/>
+                <w:szCs w:val="20"/>
+              </w:rPr>
+              <w:t>3</w:t>
+            </w:r>
+          </w:p>
+        </w:tc>
+        <w:tc>
+          <w:tcPr>
+            <w:tcW w:w="0" w:type="auto"/>
+            <w:vAlign w:val="center"/>
+          </w:tcPr>
+          <w:p>
+            <w:pPr>
+              <w:jc w:val="center"/>
+              <w:rPr>
+                <w:sz w:val="20"/>
+                <w:szCs w:val="20"/>
+              </w:rPr>
+            </w:pPr>
+            <w:r>
+              <w:rPr>
+                <w:sz w:val="20"/>
+                <w:szCs w:val="20"/>
+              </w:rPr>
+              <w:t>12</w:t>
+            </w:r>
+          </w:p>
+        </w:tc>
+        <w:tc>
+          <w:tcPr>
+            <w:tcW w:w="0" w:type="auto"/>
+            <w:vAlign w:val="center"/>
+          </w:tcPr>
+          <w:p>
+            <w:pPr>
+              <w:jc w:val="center"/>
+              <w:rPr>
+                <w:sz w:val="20"/>
+                <w:szCs w:val="20"/>
+              </w:rPr>
+            </w:pPr>
+            <w:r>
+              <w:rPr>
+                <w:sz w:val="20"/>
+                <w:szCs w:val="20"/>
+              </w:rPr>
+              <w:t>6,81</w:t>
+            </w:r>
+          </w:p>
+        </w:tc>
+        <w:tc>
+          <w:tcPr>
+            <w:tcW w:w="0" w:type="auto"/>
+            <w:vAlign w:val="center"/>
+          </w:tcPr>
+          <w:p>
+            <w:pPr>
+              <w:jc w:val="center"/>
+              <w:rPr>
+                <w:sz w:val="20"/>
+                <w:szCs w:val="20"/>
+              </w:rPr>
+            </w:pPr>
+            <w:r>
+              <w:rPr>
+                <w:sz w:val="20"/>
+                <w:szCs w:val="20"/>
+              </w:rPr>
+              <w:t>6,58</w:t>
+            </w:r>
+          </w:p>
+        </w:tc>
+        <w:tc>
+          <w:tcPr>
+            <w:tcW w:w="0" w:type="auto"/>
+            <w:vAlign w:val="center"/>
+          </w:tcPr>
+          <w:p>
+            <w:pPr>
+              <w:jc w:val="center"/>
+              <w:rPr>
+                <w:sz w:val="20"/>
+                <w:szCs w:val="20"/>
+              </w:rPr>
+            </w:pPr>
+            <w:r>
+              <w:rPr>
+                <w:sz w:val="20"/>
+                <w:szCs w:val="20"/>
+              </w:rPr>
+              <w:t>7,81</w:t>
+            </w:r>
+          </w:p>
+        </w:tc>
+        <w:tc>
+          <w:tcPr>
+            <w:tcW w:w="0" w:type="auto"/>
+            <w:vAlign w:val="center"/>
+          </w:tcPr>
+          <w:p>
+            <w:pPr>
+              <w:jc w:val="center"/>
+              <w:rPr>
+                <w:sz w:val="20"/>
+                <w:szCs w:val="20"/>
+              </w:rPr>
+            </w:pPr>
+            <w:r>
+              <w:rPr>
+                <w:sz w:val="20"/>
+                <w:szCs w:val="20"/>
+              </w:rPr>
+              <w:t>57,77</w:t>
+            </w:r>
+          </w:p>
+        </w:tc>
+        <w:tc>
+          <w:tcPr>
+            <w:tcW w:w="0" w:type="auto"/>
+            <w:vAlign w:val="center"/>
+          </w:tcPr>
+          <w:p>
+            <w:pPr>
+              <w:jc w:val="center"/>
+              <w:rPr>
+                <w:sz w:val="20"/>
+                <w:szCs w:val="20"/>
+              </w:rPr>
+            </w:pPr>
+            <w:r>
+              <w:rPr>
+                <w:sz w:val="20"/>
+                <w:szCs w:val="20"/>
+              </w:rPr>
+              <w:t>37,37</w:t>
+            </w:r>
+          </w:p>
+        </w:tc>
+        <w:tc>
+          <w:tcPr>
+            <w:tcW w:w="0" w:type="auto"/>
+          </w:tcPr>
+          <w:p>
+            <w:pPr>
+              <w:jc w:val="center"/>
+              <w:rPr>
+                <w:sz w:val="20"/>
+                <w:szCs w:val="20"/>
+              </w:rPr>
+            </w:pPr>
+            <w:r>
+              <w:rPr>
+                <w:sz w:val="20"/>
+                <w:szCs w:val="20"/>
+              </w:rPr>
+              <w:t>26,06</w:t>
+            </w:r>
+          </w:p>
+        </w:tc>
+        <w:tc>
+          <w:tcPr>
+            <w:tcW w:w="0" w:type="auto"/>
+          </w:tcPr>
+          <w:p>
+            <w:pPr>
+              <w:jc w:val="center"/>
+              <w:rPr>
+                <w:sz w:val="20"/>
+                <w:szCs w:val="20"/>
+              </w:rPr>
+            </w:pPr>
+            <w:r>
+              <w:rPr>
+                <w:sz w:val="20"/>
+                <w:szCs w:val="20"/>
+              </w:rPr>
+              <w:t>7,49</w:t>
+            </w:r>
+          </w:p>
+        </w:tc>
+        <w:tc>
+          <w:tcPr>
+            <w:tcW w:w="0" w:type="auto"/>
+            <w:vAlign w:val="center"/>
+          </w:tcPr>
+          <w:p>
+            <w:pPr>
+              <w:jc w:val="center"/>
+              <w:rPr>
+                <w:sz w:val="20"/>
+                <w:szCs w:val="20"/>
+              </w:rPr>
+            </w:pPr>
+            <w:r>
+              <w:rPr>
+                <w:sz w:val="20"/>
+                <w:szCs w:val="20"/>
+              </w:rPr>
+              <w:t>6,82</w:t>
+            </w:r>
+          </w:p>
+        </w:tc>
+        <w:tc>
+          <w:tcPr>
+            <w:tcW w:w="0" w:type="auto"/>
+            <w:vAlign w:val="center"/>
+          </w:tcPr>
+          <w:p>
+            <w:pPr>
+              <w:jc w:val="center"/>
+              <w:rPr>
+                <w:sz w:val="20"/>
+                <w:szCs w:val="20"/>
+              </w:rPr>
+            </w:pPr>
+            <w:r>
+              <w:rPr>
+                <w:sz w:val="20"/>
+                <w:szCs w:val="20"/>
+              </w:rPr>
+              <w:t>7,38</w:t>
+            </w:r>
+          </w:p>
+        </w:tc>
+        <w:tc>
+          <w:tcPr>
+            <w:tcW w:w="909" w:type="dxa"/>
+          </w:tcPr>
+          <w:p>
+            <w:pPr>
+              <w:jc w:val="center"/>
+              <w:rPr>
+                <w:sz w:val="20"/>
+                <w:szCs w:val="20"/>
+              </w:rPr>
+            </w:pPr>
+            <w:r>
+              <w:rPr>
+                <w:sz w:val="20"/>
+                <w:szCs w:val="20"/>
+              </w:rPr>
+              <w:t>6,77</w:t>
+            </w:r>
+          </w:p>
+        </w:tc>
+      </w:tr>
+      <w:tr>
+        <w:trPr>
+          <w:jc w:val="center"/>
+        </w:trPr>
+        <w:tc>
+          <w:tcPr>
+            <w:tcW w:w="698" w:type="dxa"/>
+            <w:vAlign w:val="center"/>
+          </w:tcPr>
+          <w:p>
+            <w:pPr>
+              <w:jc w:val="center"/>
+              <w:rPr>
+                <w:sz w:val="20"/>
+                <w:szCs w:val="20"/>
+              </w:rPr>
+            </w:pPr>
+            <w:r>
+              <w:rPr>
+                <w:sz w:val="20"/>
+                <w:szCs w:val="20"/>
+              </w:rPr>
+              <w:t>Ср</w:t>
+            </w:r>
+          </w:p>
+        </w:tc>
+        <w:tc>
+          <w:tcPr>
+            <w:tcW w:w="0" w:type="auto"/>
+            <w:vAlign w:val="center"/>
+          </w:tcPr>
+          <w:p>
+            <w:pPr>
+              <w:jc w:val="center"/>
+              <w:rPr>
+                <w:sz w:val="20"/>
+                <w:szCs w:val="20"/>
+              </w:rPr>
+            </w:pPr>
+            <w:r>
+              <w:rPr>
+                <w:sz w:val="20"/>
+                <w:szCs w:val="20"/>
+              </w:rPr>
+              <w:t>12,33</w:t>
+            </w:r>
+          </w:p>
+        </w:tc>
+        <w:tc>
+          <w:tcPr>
+            <w:tcW w:w="0" w:type="auto"/>
+            <w:vAlign w:val="center"/>
+          </w:tcPr>
+          <w:p>
+            <w:pPr>
+              <w:jc w:val="center"/>
+              <w:rPr>
+                <w:sz w:val="20"/>
+                <w:szCs w:val="20"/>
+              </w:rPr>
+            </w:pPr>
+            <w:r>
+              <w:rPr>
+                <w:sz w:val="20"/>
+                <w:szCs w:val="20"/>
+              </w:rPr>
+              <w:t>6,82</w:t>
+            </w:r>
+          </w:p>
+        </w:tc>
+        <w:tc>
+          <w:tcPr>
+            <w:tcW w:w="0" w:type="auto"/>
+            <w:vAlign w:val="center"/>
+          </w:tcPr>
+          <w:p>
+            <w:pPr>
+              <w:jc w:val="center"/>
+              <w:rPr>
+                <w:sz w:val="20"/>
+                <w:szCs w:val="20"/>
+              </w:rPr>
+            </w:pPr>
+            <w:r>
+              <w:rPr>
+                <w:sz w:val="20"/>
+                <w:szCs w:val="20"/>
+              </w:rPr>
+              <w:t>6,74</w:t>
+            </w:r>
+          </w:p>
+        </w:tc>
+        <w:tc>
+          <w:tcPr>
+            <w:tcW w:w="0" w:type="auto"/>
+            <w:vAlign w:val="center"/>
+          </w:tcPr>
+          <w:p>
+            <w:pPr>
+              <w:jc w:val="center"/>
+              <w:rPr>
+                <w:sz w:val="20"/>
+                <w:szCs w:val="20"/>
+              </w:rPr>
+            </w:pPr>
+            <w:r>
+              <w:rPr>
+                <w:sz w:val="20"/>
+                <w:szCs w:val="20"/>
+              </w:rPr>
+              <w:t>7,88</w:t>
+            </w:r>
+          </w:p>
+        </w:tc>
+        <w:tc>
+          <w:tcPr>
+            <w:tcW w:w="0" w:type="auto"/>
+            <w:vAlign w:val="center"/>
+          </w:tcPr>
+          <w:p>
+            <w:pPr>
+              <w:jc w:val="center"/>
+              <w:rPr>
+                <w:sz w:val="20"/>
+                <w:szCs w:val="20"/>
+              </w:rPr>
+            </w:pPr>
+            <w:r>
+              <w:rPr>
+                <w:sz w:val="20"/>
+                <w:szCs w:val="20"/>
+              </w:rPr>
+              <w:t>59,87</w:t>
+            </w:r>
+          </w:p>
+        </w:tc>
+        <w:tc>
+          <w:tcPr>
+            <w:tcW w:w="0" w:type="auto"/>
+            <w:vAlign w:val="center"/>
+          </w:tcPr>
+          <w:p>
+            <w:pPr>
+              <w:jc w:val="center"/>
+              <w:rPr>
+                <w:sz w:val="20"/>
+                <w:szCs w:val="20"/>
+              </w:rPr>
+            </w:pPr>
+            <w:r>
+              <w:rPr>
+                <w:sz w:val="20"/>
+                <w:szCs w:val="20"/>
+              </w:rPr>
+              <w:t>37,57</w:t>
+            </w:r>
+          </w:p>
+        </w:tc>
+        <w:tc>
+          <w:tcPr>
+            <w:tcW w:w="0" w:type="auto"/>
+          </w:tcPr>
+          <w:p>
+            <w:pPr>
+              <w:jc w:val="center"/>
+              <w:rPr>
+                <w:sz w:val="20"/>
+                <w:szCs w:val="20"/>
+              </w:rPr>
+            </w:pPr>
+            <w:r>
+              <w:rPr>
+                <w:sz w:val="20"/>
+                <w:szCs w:val="20"/>
+              </w:rPr>
+              <w:t>26,01</w:t>
+            </w:r>
+          </w:p>
+        </w:tc>
+        <w:tc>
+          <w:tcPr>
+            <w:tcW w:w="0" w:type="auto"/>
+          </w:tcPr>
+          <w:p>
+            <w:pPr>
+              <w:jc w:val="center"/>
+              <w:rPr>
+                <w:sz w:val="20"/>
+                <w:szCs w:val="20"/>
+              </w:rPr>
+            </w:pPr>
+            <w:r>
+              <w:rPr>
+                <w:sz w:val="20"/>
+                <w:szCs w:val="20"/>
+              </w:rPr>
+              <w:t>7,58</w:t>
+            </w:r>
+          </w:p>
+        </w:tc>
+        <w:tc>
+          <w:tcPr>
+            <w:tcW w:w="0" w:type="auto"/>
+            <w:vAlign w:val="center"/>
+          </w:tcPr>
+          <w:p>
+            <w:pPr>
+              <w:jc w:val="center"/>
+              <w:rPr>
+                <w:sz w:val="20"/>
+                <w:szCs w:val="20"/>
+              </w:rPr>
+            </w:pPr>
+            <w:r>
+              <w:rPr>
+                <w:sz w:val="20"/>
+                <w:szCs w:val="20"/>
+              </w:rPr>
+              <w:t>7,00</w:t>
+            </w:r>
+          </w:p>
+        </w:tc>
+        <w:tc>
+          <w:tcPr>
+            <w:tcW w:w="0" w:type="auto"/>
+            <w:vAlign w:val="center"/>
+          </w:tcPr>
+          <w:p>
+            <w:pPr>
+              <w:jc w:val="center"/>
+              <w:rPr>
+                <w:sz w:val="20"/>
+                <w:szCs w:val="20"/>
+              </w:rPr>
+            </w:pPr>
+            <w:r>
+              <w:rPr>
+                <w:sz w:val="20"/>
+                <w:szCs w:val="20"/>
+              </w:rPr>
+              <w:t>7,76</w:t>
+            </w:r>
+          </w:p>
+        </w:tc>
+        <w:tc>
+          <w:tcPr>
+            <w:tcW w:w="909" w:type="dxa"/>
+            <w:shd w:val="clear" w:color="auto" w:fill="FFFF00"/>
+          </w:tcPr>
+          <w:p>
+            <w:pPr>
+              <w:jc w:val="center"/>
+              <w:rPr>
+                <w:sz w:val="20"/>
+                <w:szCs w:val="20"/>
+              </w:rPr>
+            </w:pPr>
+            <w:r>
+              <w:rPr>
+                <w:sz w:val="20"/>
+                <w:szCs w:val="20"/>
+              </w:rPr>
+              <w:t>6,68</w:t>
+            </w:r>
+          </w:p>
+        </w:tc>
+      </w:tr>
+    </w:tbl>
+    <w:p>
+      <w:pPr>
+        <w:rPr>
+          <w:lang w:val="en-US"/>
+        </w:rPr>
+      </w:pPr>
+    </w:p>
+    <w:p>
+      <w:pPr>
+        <w:rPr>
+          <w:b/>
+        </w:rPr>
+      </w:pPr>
+      <w:r>
+        <w:rPr>
+          <w:b/>
+        </w:rPr>
+        <w:t>Вывод</w:t>
+      </w:r>
+    </w:p>
+    <w:p>
+      <w:pPr>
+        <w:ind w:left="-426" w:firstLine="426"/>
+        <w:jc w:val="both"/>
+      </w:pPr>
+      <w:r>
+        <w:t>Т</w:t>
+      </w:r>
+      <w:r>
+        <w:t xml:space="preserve">ак как в данном алгоритме все итерации равномерно загружены, предполагалось, что наиболее эффективным распределением окажется </w:t>
+      </w:r>
+      <w:r>
+        <w:rPr>
+          <w:lang w:val="en-US"/>
+        </w:rPr>
+        <w:t>static</w:t>
+      </w:r>
+      <w:r>
+        <w:t xml:space="preserve">, </w:t>
+      </w:r>
+      <w:r>
+        <w:t>однако,</w:t>
+      </w:r>
+      <w:r>
+        <w:t xml:space="preserve"> как видно из таблиц выше, для обеих матриц таким распределением стало </w:t>
+      </w:r>
+      <w:r>
+        <w:rPr>
+          <w:lang w:val="en-US"/>
+        </w:rPr>
+        <w:t>Guided</w:t>
+      </w:r>
+      <w:r>
+        <w:t xml:space="preserve"> </w:t>
+      </w:r>
+      <w:r>
+        <w:t>(в первом случае для 2 потоков, во втором – для 4 потоков).</w:t>
+      </w:r>
+      <w:r>
+        <w:t xml:space="preserve"> Причина именно такого результата распараллеливания может быть связана с особенностями аппаратного обеспечения.</w:t>
+      </w:r>
+      <w:bookmarkStart w:id="0" w:name="_GoBack"/>
+      <w:bookmarkEnd w:id="0"/>
+    </w:p>
     <w:sectPr>
       <w:pgSz w:w="11906" w:h="16838"/>
       <w:pgMar w:top="1134" w:right="850" w:bottom="1134" w:left="1701" w:header="708" w:footer="708" w:gutter="0"/>
@@ -178,6 +3102,103 @@
     </w:sectPr>
   </w:body>
 </w:document>
+</file>
+
+<file path=word/numbering.xml><?xml version="1.0" encoding="utf-8"?>
+<w:numbering xmlns:wpc="http://schemas.microsoft.com/office/word/2010/wordprocessingCanvas" xmlns:mc="http://schemas.openxmlformats.org/markup-compatibility/2006" xmlns:o="urn:schemas-microsoft-com:office:office" xmlns:r="http://schemas.openxmlformats.org/officeDocument/2006/relationships" xmlns:m="http://schemas.openxmlformats.org/officeDocument/2006/math" xmlns:v="urn:schemas-microsoft-com:vml" xmlns:wp14="http://schemas.microsoft.com/office/word/2010/wordprocessingDrawing" xmlns:wp="http://schemas.openxmlformats.org/drawingml/2006/wordprocessingDrawing" xmlns:w10="urn:schemas-microsoft-com:office:word" xmlns:w="http://schemas.openxmlformats.org/wordprocessingml/2006/main" xmlns:w14="http://schemas.microsoft.com/office/word/2010/wordml" xmlns:w15="http://schemas.microsoft.com/office/word/2012/wordml" xmlns:wpg="http://schemas.microsoft.com/office/word/2010/wordprocessingGroup" xmlns:wpi="http://schemas.microsoft.com/office/word/2010/wordprocessingInk" xmlns:wne="http://schemas.microsoft.com/office/word/2006/wordml" xmlns:wps="http://schemas.microsoft.com/office/word/2010/wordprocessingShape" mc:Ignorable="w14 w15 wp14">
+  <w:abstractNum w:abstractNumId="0" w15:restartNumberingAfterBreak="0">
+    <w:nsid w:val="25916F6E"/>
+    <w:multiLevelType w:val="hybridMultilevel"/>
+    <w:tmpl w:val="86107298"/>
+    <w:lvl w:ilvl="0" w:tplc="C4CC7B60">
+      <w:start w:val="1"/>
+      <w:numFmt w:val="upperRoman"/>
+      <w:lvlText w:val="%1."/>
+      <w:lvlJc w:val="left"/>
+      <w:pPr>
+        <w:ind w:left="1080" w:hanging="720"/>
+      </w:pPr>
+      <w:rPr>
+        <w:rFonts w:hint="default"/>
+      </w:rPr>
+    </w:lvl>
+    <w:lvl w:ilvl="1" w:tplc="04190019" w:tentative="1">
+      <w:start w:val="1"/>
+      <w:numFmt w:val="lowerLetter"/>
+      <w:lvlText w:val="%2."/>
+      <w:lvlJc w:val="left"/>
+      <w:pPr>
+        <w:ind w:left="1440" w:hanging="360"/>
+      </w:pPr>
+    </w:lvl>
+    <w:lvl w:ilvl="2" w:tplc="0419001B" w:tentative="1">
+      <w:start w:val="1"/>
+      <w:numFmt w:val="lowerRoman"/>
+      <w:lvlText w:val="%3."/>
+      <w:lvlJc w:val="right"/>
+      <w:pPr>
+        <w:ind w:left="2160" w:hanging="180"/>
+      </w:pPr>
+    </w:lvl>
+    <w:lvl w:ilvl="3" w:tplc="0419000F" w:tentative="1">
+      <w:start w:val="1"/>
+      <w:numFmt w:val="decimal"/>
+      <w:lvlText w:val="%4."/>
+      <w:lvlJc w:val="left"/>
+      <w:pPr>
+        <w:ind w:left="2880" w:hanging="360"/>
+      </w:pPr>
+    </w:lvl>
+    <w:lvl w:ilvl="4" w:tplc="04190019" w:tentative="1">
+      <w:start w:val="1"/>
+      <w:numFmt w:val="lowerLetter"/>
+      <w:lvlText w:val="%5."/>
+      <w:lvlJc w:val="left"/>
+      <w:pPr>
+        <w:ind w:left="3600" w:hanging="360"/>
+      </w:pPr>
+    </w:lvl>
+    <w:lvl w:ilvl="5" w:tplc="0419001B" w:tentative="1">
+      <w:start w:val="1"/>
+      <w:numFmt w:val="lowerRoman"/>
+      <w:lvlText w:val="%6."/>
+      <w:lvlJc w:val="right"/>
+      <w:pPr>
+        <w:ind w:left="4320" w:hanging="180"/>
+      </w:pPr>
+    </w:lvl>
+    <w:lvl w:ilvl="6" w:tplc="0419000F" w:tentative="1">
+      <w:start w:val="1"/>
+      <w:numFmt w:val="decimal"/>
+      <w:lvlText w:val="%7."/>
+      <w:lvlJc w:val="left"/>
+      <w:pPr>
+        <w:ind w:left="5040" w:hanging="360"/>
+      </w:pPr>
+    </w:lvl>
+    <w:lvl w:ilvl="7" w:tplc="04190019" w:tentative="1">
+      <w:start w:val="1"/>
+      <w:numFmt w:val="lowerLetter"/>
+      <w:lvlText w:val="%8."/>
+      <w:lvlJc w:val="left"/>
+      <w:pPr>
+        <w:ind w:left="5760" w:hanging="360"/>
+      </w:pPr>
+    </w:lvl>
+    <w:lvl w:ilvl="8" w:tplc="0419001B" w:tentative="1">
+      <w:start w:val="1"/>
+      <w:numFmt w:val="lowerRoman"/>
+      <w:lvlText w:val="%9."/>
+      <w:lvlJc w:val="right"/>
+      <w:pPr>
+        <w:ind w:left="6480" w:hanging="180"/>
+      </w:pPr>
+    </w:lvl>
+  </w:abstractNum>
+  <w:num w:numId="1">
+    <w:abstractNumId w:val="0"/>
+  </w:num>
+</w:numbering>
 </file>
 
 <file path=word/styles.xml><?xml version="1.0" encoding="utf-8"?>
@@ -620,6 +3641,22 @@
       </w:tblBorders>
     </w:tblPr>
   </w:style>
+  <w:style w:type="character" w:customStyle="1" w:styleId="apple-converted-space">
+    <w:name w:val="apple-converted-space"/>
+    <w:basedOn w:val="a0"/>
+    <w:rsid w:val="004F6065"/>
+  </w:style>
+  <w:style w:type="paragraph" w:styleId="a4">
+    <w:name w:val="List Paragraph"/>
+    <w:basedOn w:val="a"/>
+    <w:uiPriority w:val="34"/>
+    <w:qFormat/>
+    <w:rsid w:val="00937FC7"/>
+    <w:pPr>
+      <w:ind w:left="720"/>
+      <w:contextualSpacing/>
+    </w:pPr>
+  </w:style>
 </w:styles>
 </file>
 
